--- a/4.质量管理/2.运行记录类文件/YNTD-ITSS-0417 2025年运维服务质量管理计划.docx
+++ b/4.质量管理/2.运行记录类文件/YNTD-ITSS-0417 2025年运维服务质量管理计划.docx
@@ -13,6 +13,59 @@
           <w:lang w:val="en-US" w:eastAsia="zh-CN"/>
         </w:rPr>
       </w:pPr>
+      <w:bookmarkStart w:id="18" w:name="_GoBack"/>
+      <w:r>
+        <w:drawing>
+          <wp:anchor distT="0" distB="0" distL="114300" distR="114300" simplePos="0" relativeHeight="251659264" behindDoc="1" locked="0" layoutInCell="1" allowOverlap="1">
+            <wp:simplePos x="0" y="0"/>
+            <wp:positionH relativeFrom="column">
+              <wp:posOffset>-1186815</wp:posOffset>
+            </wp:positionH>
+            <wp:positionV relativeFrom="paragraph">
+              <wp:posOffset>15875</wp:posOffset>
+            </wp:positionV>
+            <wp:extent cx="7609840" cy="9761855"/>
+            <wp:effectExtent l="0" t="0" r="10160" b="6985"/>
+            <wp:wrapNone/>
+            <wp:docPr id="2" name="图片 2"/>
+            <wp:cNvGraphicFramePr>
+              <a:graphicFrameLocks xmlns:a="http://schemas.openxmlformats.org/drawingml/2006/main" noChangeAspect="1"/>
+            </wp:cNvGraphicFramePr>
+            <a:graphic xmlns:a="http://schemas.openxmlformats.org/drawingml/2006/main">
+              <a:graphicData uri="http://schemas.openxmlformats.org/drawingml/2006/picture">
+                <pic:pic xmlns:pic="http://schemas.openxmlformats.org/drawingml/2006/picture">
+                  <pic:nvPicPr>
+                    <pic:cNvPr id="2" name="图片 2"/>
+                    <pic:cNvPicPr>
+                      <a:picLocks noChangeAspect="1"/>
+                    </pic:cNvPicPr>
+                  </pic:nvPicPr>
+                  <pic:blipFill>
+                    <a:blip r:embed="rId6"/>
+                    <a:stretch>
+                      <a:fillRect/>
+                    </a:stretch>
+                  </pic:blipFill>
+                  <pic:spPr>
+                    <a:xfrm>
+                      <a:off x="0" y="0"/>
+                      <a:ext cx="7609840" cy="9761855"/>
+                    </a:xfrm>
+                    <a:prstGeom prst="rect">
+                      <a:avLst/>
+                    </a:prstGeom>
+                    <a:noFill/>
+                    <a:ln>
+                      <a:noFill/>
+                    </a:ln>
+                  </pic:spPr>
+                </pic:pic>
+              </a:graphicData>
+            </a:graphic>
+          </wp:anchor>
+        </w:drawing>
+      </w:r>
+      <w:bookmarkEnd w:id="18"/>
       <w:r>
         <w:rPr>
           <w:rFonts w:hint="eastAsia"/>
@@ -132,12 +185,6 @@
             <w:insideH w:val="none" w:color="auto" w:sz="0" w:space="0"/>
             <w:insideV w:val="none" w:color="auto" w:sz="0" w:space="0"/>
           </w:tblBorders>
-          <w:tblCellMar>
-            <w:top w:w="0" w:type="dxa"/>
-            <w:left w:w="108" w:type="dxa"/>
-            <w:bottom w:w="0" w:type="dxa"/>
-            <w:right w:w="108" w:type="dxa"/>
-          </w:tblCellMar>
         </w:tblPrEx>
         <w:trPr>
           <w:trHeight w:val="810" w:hRule="atLeast"/>
@@ -2337,7 +2384,7 @@
                           <pic:cNvPicPr/>
                         </pic:nvPicPr>
                         <pic:blipFill>
-                          <a:blip r:embed="rId6"/>
+                          <a:blip r:embed="rId7"/>
                           <a:stretch>
                             <a:fillRect/>
                           </a:stretch>
@@ -2391,7 +2438,7 @@
                           <pic:cNvPicPr/>
                         </pic:nvPicPr>
                         <pic:blipFill>
-                          <a:blip r:embed="rId6"/>
+                          <a:blip r:embed="rId7"/>
                           <a:stretch>
                             <a:fillRect/>
                           </a:stretch>
@@ -2442,372 +2489,6 @@
                       <pic:pic xmlns:pic="http://schemas.openxmlformats.org/drawingml/2006/picture">
                         <pic:nvPicPr>
                           <pic:cNvPr id="1" name="IM 8"/>
-                          <pic:cNvPicPr/>
-                        </pic:nvPicPr>
-                        <pic:blipFill>
-                          <a:blip r:embed="rId6"/>
-                          <a:stretch>
-                            <a:fillRect/>
-                          </a:stretch>
-                        </pic:blipFill>
-                        <pic:spPr>
-                          <a:xfrm>
-                            <a:off x="0" y="0"/>
-                            <a:ext cx="108204" cy="169012"/>
-                          </a:xfrm>
-                          <a:prstGeom prst="rect">
-                            <a:avLst/>
-                          </a:prstGeom>
-                        </pic:spPr>
-                      </pic:pic>
-                    </a:graphicData>
-                  </a:graphic>
-                </wp:inline>
-              </w:drawing>
-            </w:r>
-            <w:r>
-              <w:rPr>
-                <w:spacing w:val="-2"/>
-              </w:rPr>
-              <w:t xml:space="preserve">  负责公司运维服务体系的管理评审，以确保运维服务能力适</w:t>
-            </w:r>
-          </w:p>
-          <w:p>
-            <w:pPr>
-              <w:pStyle w:val="27"/>
-              <w:spacing w:before="202" w:line="220" w:lineRule="auto"/>
-              <w:ind w:left="155"/>
-              <w:rPr>
-                <w:spacing w:val="-2"/>
-              </w:rPr>
-            </w:pPr>
-            <w:r>
-              <w:rPr>
-                <w:spacing w:val="-2"/>
-              </w:rPr>
-              <w:t>应性和有效性。</w:t>
-            </w:r>
-          </w:p>
-        </w:tc>
-      </w:tr>
-      <w:tr>
-        <w:tblPrEx>
-          <w:tblBorders>
-            <w:top w:val="single" w:color="000000" w:sz="4" w:space="0"/>
-            <w:left w:val="single" w:color="000000" w:sz="4" w:space="0"/>
-            <w:bottom w:val="single" w:color="000000" w:sz="4" w:space="0"/>
-            <w:right w:val="single" w:color="000000" w:sz="4" w:space="0"/>
-            <w:insideH w:val="single" w:color="000000" w:sz="4" w:space="0"/>
-            <w:insideV w:val="single" w:color="000000" w:sz="4" w:space="0"/>
-          </w:tblBorders>
-          <w:tblCellMar>
-            <w:top w:w="0" w:type="dxa"/>
-            <w:left w:w="0" w:type="dxa"/>
-            <w:bottom w:w="0" w:type="dxa"/>
-            <w:right w:w="0" w:type="dxa"/>
-          </w:tblCellMar>
-        </w:tblPrEx>
-        <w:trPr>
-          <w:trHeight w:val="2119" w:hRule="atLeast"/>
-        </w:trPr>
-        <w:tc>
-          <w:tcPr>
-            <w:tcW w:w="1515" w:type="dxa"/>
-            <w:shd w:val="clear" w:color="auto" w:fill="auto"/>
-            <w:vAlign w:val="top"/>
-          </w:tcPr>
-          <w:p>
-            <w:pPr>
-              <w:spacing w:line="247" w:lineRule="auto"/>
-              <w:rPr>
-                <w:rFonts w:ascii="Arial"/>
-                <w:sz w:val="21"/>
-              </w:rPr>
-            </w:pPr>
-          </w:p>
-          <w:p>
-            <w:pPr>
-              <w:spacing w:line="247" w:lineRule="auto"/>
-              <w:rPr>
-                <w:rFonts w:ascii="Arial"/>
-                <w:sz w:val="21"/>
-              </w:rPr>
-            </w:pPr>
-          </w:p>
-          <w:p>
-            <w:pPr>
-              <w:spacing w:line="247" w:lineRule="auto"/>
-              <w:rPr>
-                <w:rFonts w:ascii="Arial"/>
-                <w:sz w:val="21"/>
-              </w:rPr>
-            </w:pPr>
-          </w:p>
-          <w:p>
-            <w:pPr>
-              <w:spacing w:line="247" w:lineRule="auto"/>
-              <w:rPr>
-                <w:rFonts w:ascii="Arial"/>
-                <w:sz w:val="21"/>
-              </w:rPr>
-            </w:pPr>
-          </w:p>
-          <w:p>
-            <w:pPr>
-              <w:spacing w:line="247" w:lineRule="auto"/>
-              <w:rPr>
-                <w:rFonts w:ascii="Arial"/>
-                <w:sz w:val="21"/>
-              </w:rPr>
-            </w:pPr>
-          </w:p>
-          <w:p>
-            <w:pPr>
-              <w:spacing w:line="247" w:lineRule="auto"/>
-              <w:rPr>
-                <w:rFonts w:ascii="Arial"/>
-                <w:sz w:val="21"/>
-              </w:rPr>
-            </w:pPr>
-          </w:p>
-          <w:p>
-            <w:pPr>
-              <w:spacing w:line="248" w:lineRule="auto"/>
-              <w:rPr>
-                <w:rFonts w:ascii="Arial"/>
-                <w:sz w:val="21"/>
-              </w:rPr>
-            </w:pPr>
-          </w:p>
-          <w:p>
-            <w:pPr>
-              <w:spacing w:line="248" w:lineRule="auto"/>
-              <w:rPr>
-                <w:rFonts w:ascii="Arial"/>
-                <w:sz w:val="21"/>
-              </w:rPr>
-            </w:pPr>
-          </w:p>
-          <w:p>
-            <w:pPr>
-              <w:spacing w:line="248" w:lineRule="auto"/>
-              <w:rPr>
-                <w:rFonts w:ascii="Arial"/>
-                <w:sz w:val="21"/>
-              </w:rPr>
-            </w:pPr>
-          </w:p>
-          <w:p>
-            <w:pPr>
-              <w:spacing w:line="248" w:lineRule="auto"/>
-              <w:rPr>
-                <w:rFonts w:ascii="Arial"/>
-                <w:sz w:val="21"/>
-              </w:rPr>
-            </w:pPr>
-          </w:p>
-          <w:p>
-            <w:pPr>
-              <w:pStyle w:val="27"/>
-              <w:spacing w:before="78" w:line="220" w:lineRule="auto"/>
-              <w:ind w:left="113" w:leftChars="0"/>
-              <w:rPr>
-                <w:rFonts w:hint="eastAsia" w:ascii="宋体" w:hAnsi="宋体" w:eastAsia="宋体" w:cs="宋体"/>
-                <w:snapToGrid w:val="0"/>
-                <w:color w:val="000000"/>
-                <w:kern w:val="0"/>
-                <w:sz w:val="21"/>
-                <w:szCs w:val="21"/>
-                <w:lang w:val="en-US" w:eastAsia="zh-CN" w:bidi="ar-SA"/>
-              </w:rPr>
-            </w:pPr>
-            <w:r>
-              <w:rPr>
-                <w:spacing w:val="-2"/>
-              </w:rPr>
-              <w:t>质量</w:t>
-            </w:r>
-            <w:r>
-              <w:rPr>
-                <w:rFonts w:hint="eastAsia"/>
-                <w:spacing w:val="-2"/>
-                <w:lang w:val="en-US" w:eastAsia="zh-CN"/>
-              </w:rPr>
-              <w:t>部</w:t>
-            </w:r>
-          </w:p>
-        </w:tc>
-        <w:tc>
-          <w:tcPr>
-            <w:tcW w:w="6849" w:type="dxa"/>
-            <w:shd w:val="clear" w:color="auto" w:fill="auto"/>
-            <w:vAlign w:val="top"/>
-          </w:tcPr>
-          <w:p>
-            <w:pPr>
-              <w:pStyle w:val="27"/>
-              <w:spacing w:before="113" w:line="302" w:lineRule="auto"/>
-              <w:ind w:left="572" w:right="279" w:hanging="417"/>
-            </w:pPr>
-            <w:r>
-              <w:rPr>
-                <w:position w:val="-5"/>
-              </w:rPr>
-              <w:drawing>
-                <wp:inline distT="0" distB="0" distL="0" distR="0">
-                  <wp:extent cx="107950" cy="168910"/>
-                  <wp:effectExtent l="0" t="0" r="13970" b="13970"/>
-                  <wp:docPr id="41" name="IM 10"/>
-                  <wp:cNvGraphicFramePr/>
-                  <a:graphic xmlns:a="http://schemas.openxmlformats.org/drawingml/2006/main">
-                    <a:graphicData uri="http://schemas.openxmlformats.org/drawingml/2006/picture">
-                      <pic:pic xmlns:pic="http://schemas.openxmlformats.org/drawingml/2006/picture">
-                        <pic:nvPicPr>
-                          <pic:cNvPr id="41" name="IM 10"/>
-                          <pic:cNvPicPr/>
-                        </pic:nvPicPr>
-                        <pic:blipFill>
-                          <a:blip r:embed="rId6"/>
-                          <a:stretch>
-                            <a:fillRect/>
-                          </a:stretch>
-                        </pic:blipFill>
-                        <pic:spPr>
-                          <a:xfrm>
-                            <a:off x="0" y="0"/>
-                            <a:ext cx="108204" cy="169012"/>
-                          </a:xfrm>
-                          <a:prstGeom prst="rect">
-                            <a:avLst/>
-                          </a:prstGeom>
-                        </pic:spPr>
-                      </pic:pic>
-                    </a:graphicData>
-                  </a:graphic>
-                </wp:inline>
-              </w:drawing>
-            </w:r>
-            <w:r>
-              <w:rPr>
-                <w:spacing w:val="9"/>
-              </w:rPr>
-              <w:t xml:space="preserve">  </w:t>
-            </w:r>
-            <w:r>
-              <w:rPr>
-                <w:spacing w:val="-1"/>
-              </w:rPr>
-              <w:t>负责运维服务的公司级质量保证，制定总体的服务质量管</w:t>
-            </w:r>
-            <w:r>
-              <w:rPr>
-                <w:spacing w:val="-9"/>
-              </w:rPr>
-              <w:t>理计划。</w:t>
-            </w:r>
-          </w:p>
-          <w:p>
-            <w:pPr>
-              <w:pStyle w:val="27"/>
-              <w:spacing w:before="191" w:line="301" w:lineRule="auto"/>
-              <w:ind w:left="570" w:right="103" w:hanging="415"/>
-            </w:pPr>
-            <w:r>
-              <w:rPr>
-                <w:position w:val="-5"/>
-              </w:rPr>
-              <w:drawing>
-                <wp:inline distT="0" distB="0" distL="0" distR="0">
-                  <wp:extent cx="107950" cy="168910"/>
-                  <wp:effectExtent l="0" t="0" r="13970" b="13970"/>
-                  <wp:docPr id="43" name="IM 12"/>
-                  <wp:cNvGraphicFramePr/>
-                  <a:graphic xmlns:a="http://schemas.openxmlformats.org/drawingml/2006/main">
-                    <a:graphicData uri="http://schemas.openxmlformats.org/drawingml/2006/picture">
-                      <pic:pic xmlns:pic="http://schemas.openxmlformats.org/drawingml/2006/picture">
-                        <pic:nvPicPr>
-                          <pic:cNvPr id="43" name="IM 12"/>
-                          <pic:cNvPicPr/>
-                        </pic:nvPicPr>
-                        <pic:blipFill>
-                          <a:blip r:embed="rId6"/>
-                          <a:stretch>
-                            <a:fillRect/>
-                          </a:stretch>
-                        </pic:blipFill>
-                        <pic:spPr>
-                          <a:xfrm>
-                            <a:off x="0" y="0"/>
-                            <a:ext cx="108204" cy="169012"/>
-                          </a:xfrm>
-                          <a:prstGeom prst="rect">
-                            <a:avLst/>
-                          </a:prstGeom>
-                        </pic:spPr>
-                      </pic:pic>
-                    </a:graphicData>
-                  </a:graphic>
-                </wp:inline>
-              </w:drawing>
-            </w:r>
-            <w:r>
-              <w:rPr>
-                <w:spacing w:val="2"/>
-              </w:rPr>
-              <w:t xml:space="preserve">  </w:t>
-            </w:r>
-            <w:r>
-              <w:rPr>
-                <w:spacing w:val="-1"/>
-              </w:rPr>
-              <w:t>监控运维服务质量,</w:t>
-            </w:r>
-            <w:r>
-              <w:rPr>
-                <w:spacing w:val="36"/>
-              </w:rPr>
-              <w:t xml:space="preserve">  </w:t>
-            </w:r>
-            <w:r>
-              <w:rPr>
-                <w:spacing w:val="-1"/>
-              </w:rPr>
-              <w:t>定期组织质量分析会议，对运维</w:t>
-            </w:r>
-            <w:r>
-              <w:rPr>
-                <w:spacing w:val="-2"/>
-              </w:rPr>
-              <w:t>业务</w:t>
-            </w:r>
-            <w:r>
-              <w:rPr>
-                <w:spacing w:val="-5"/>
-              </w:rPr>
-              <w:t>开展情况进行评估。</w:t>
-            </w:r>
-          </w:p>
-          <w:p>
-            <w:pPr>
-              <w:pStyle w:val="27"/>
-              <w:spacing w:before="196" w:line="220" w:lineRule="auto"/>
-              <w:ind w:left="155"/>
-            </w:pPr>
-            <w:r>
-              <w:rPr>
-                <w:position w:val="-5"/>
-              </w:rPr>
-              <w:drawing>
-                <wp:inline distT="0" distB="0" distL="0" distR="0">
-                  <wp:extent cx="107950" cy="168910"/>
-                  <wp:effectExtent l="0" t="0" r="13970" b="13970"/>
-                  <wp:docPr id="45" name="IM 14"/>
-                  <wp:cNvGraphicFramePr/>
-                  <a:graphic xmlns:a="http://schemas.openxmlformats.org/drawingml/2006/main">
-                    <a:graphicData uri="http://schemas.openxmlformats.org/drawingml/2006/picture">
-                      <pic:pic xmlns:pic="http://schemas.openxmlformats.org/drawingml/2006/picture">
-                        <pic:nvPicPr>
-                          <pic:cNvPr id="45" name="IM 14"/>
                           <pic:cNvPicPr/>
                         </pic:nvPicPr>
                         <pic:blipFill>
@@ -2833,22 +2514,187 @@
             </w:r>
             <w:r>
               <w:rPr>
-                <w:spacing w:val="6"/>
-              </w:rPr>
-              <w:t xml:space="preserve">  </w:t>
-            </w:r>
-            <w:r>
-              <w:rPr>
-                <w:spacing w:val="-3"/>
-              </w:rPr>
-              <w:t>对公司运维服务业务的质量进行监控。</w:t>
+                <w:spacing w:val="-2"/>
+              </w:rPr>
+              <w:t xml:space="preserve">  负责公司运维服务体系的管理评审，以确保运维服务能力适</w:t>
             </w:r>
           </w:p>
           <w:p>
             <w:pPr>
               <w:pStyle w:val="27"/>
-              <w:spacing w:before="202" w:line="302" w:lineRule="auto"/>
-              <w:ind w:left="573" w:right="279" w:hanging="418"/>
+              <w:spacing w:before="202" w:line="220" w:lineRule="auto"/>
+              <w:ind w:left="155"/>
+              <w:rPr>
+                <w:spacing w:val="-2"/>
+              </w:rPr>
+            </w:pPr>
+            <w:r>
+              <w:rPr>
+                <w:spacing w:val="-2"/>
+              </w:rPr>
+              <w:t>应性和有效性。</w:t>
+            </w:r>
+          </w:p>
+        </w:tc>
+      </w:tr>
+      <w:tr>
+        <w:tblPrEx>
+          <w:tblBorders>
+            <w:top w:val="single" w:color="000000" w:sz="4" w:space="0"/>
+            <w:left w:val="single" w:color="000000" w:sz="4" w:space="0"/>
+            <w:bottom w:val="single" w:color="000000" w:sz="4" w:space="0"/>
+            <w:right w:val="single" w:color="000000" w:sz="4" w:space="0"/>
+            <w:insideH w:val="single" w:color="000000" w:sz="4" w:space="0"/>
+            <w:insideV w:val="single" w:color="000000" w:sz="4" w:space="0"/>
+          </w:tblBorders>
+          <w:tblCellMar>
+            <w:top w:w="0" w:type="dxa"/>
+            <w:left w:w="0" w:type="dxa"/>
+            <w:bottom w:w="0" w:type="dxa"/>
+            <w:right w:w="0" w:type="dxa"/>
+          </w:tblCellMar>
+        </w:tblPrEx>
+        <w:trPr>
+          <w:trHeight w:val="2119" w:hRule="atLeast"/>
+        </w:trPr>
+        <w:tc>
+          <w:tcPr>
+            <w:tcW w:w="1515" w:type="dxa"/>
+            <w:shd w:val="clear" w:color="auto" w:fill="auto"/>
+            <w:vAlign w:val="top"/>
+          </w:tcPr>
+          <w:p>
+            <w:pPr>
+              <w:spacing w:line="247" w:lineRule="auto"/>
+              <w:rPr>
+                <w:rFonts w:ascii="Arial"/>
+                <w:sz w:val="21"/>
+              </w:rPr>
+            </w:pPr>
+          </w:p>
+          <w:p>
+            <w:pPr>
+              <w:spacing w:line="247" w:lineRule="auto"/>
+              <w:rPr>
+                <w:rFonts w:ascii="Arial"/>
+                <w:sz w:val="21"/>
+              </w:rPr>
+            </w:pPr>
+          </w:p>
+          <w:p>
+            <w:pPr>
+              <w:spacing w:line="247" w:lineRule="auto"/>
+              <w:rPr>
+                <w:rFonts w:ascii="Arial"/>
+                <w:sz w:val="21"/>
+              </w:rPr>
+            </w:pPr>
+          </w:p>
+          <w:p>
+            <w:pPr>
+              <w:spacing w:line="247" w:lineRule="auto"/>
+              <w:rPr>
+                <w:rFonts w:ascii="Arial"/>
+                <w:sz w:val="21"/>
+              </w:rPr>
+            </w:pPr>
+          </w:p>
+          <w:p>
+            <w:pPr>
+              <w:spacing w:line="247" w:lineRule="auto"/>
+              <w:rPr>
+                <w:rFonts w:ascii="Arial"/>
+                <w:sz w:val="21"/>
+              </w:rPr>
+            </w:pPr>
+          </w:p>
+          <w:p>
+            <w:pPr>
+              <w:spacing w:line="247" w:lineRule="auto"/>
+              <w:rPr>
+                <w:rFonts w:ascii="Arial"/>
+                <w:sz w:val="21"/>
+              </w:rPr>
+            </w:pPr>
+          </w:p>
+          <w:p>
+            <w:pPr>
+              <w:spacing w:line="248" w:lineRule="auto"/>
+              <w:rPr>
+                <w:rFonts w:ascii="Arial"/>
+                <w:sz w:val="21"/>
+              </w:rPr>
+            </w:pPr>
+          </w:p>
+          <w:p>
+            <w:pPr>
+              <w:spacing w:line="248" w:lineRule="auto"/>
+              <w:rPr>
+                <w:rFonts w:ascii="Arial"/>
+                <w:sz w:val="21"/>
+              </w:rPr>
+            </w:pPr>
+          </w:p>
+          <w:p>
+            <w:pPr>
+              <w:spacing w:line="248" w:lineRule="auto"/>
+              <w:rPr>
+                <w:rFonts w:ascii="Arial"/>
+                <w:sz w:val="21"/>
+              </w:rPr>
+            </w:pPr>
+          </w:p>
+          <w:p>
+            <w:pPr>
+              <w:spacing w:line="248" w:lineRule="auto"/>
+              <w:rPr>
+                <w:rFonts w:ascii="Arial"/>
+                <w:sz w:val="21"/>
+              </w:rPr>
+            </w:pPr>
+          </w:p>
+          <w:p>
+            <w:pPr>
+              <w:pStyle w:val="27"/>
+              <w:spacing w:before="78" w:line="220" w:lineRule="auto"/>
+              <w:ind w:left="113" w:leftChars="0"/>
+              <w:rPr>
+                <w:rFonts w:hint="eastAsia" w:ascii="宋体" w:hAnsi="宋体" w:eastAsia="宋体" w:cs="宋体"/>
+                <w:snapToGrid w:val="0"/>
+                <w:color w:val="000000"/>
+                <w:kern w:val="0"/>
+                <w:sz w:val="21"/>
+                <w:szCs w:val="21"/>
+                <w:lang w:val="en-US" w:eastAsia="zh-CN" w:bidi="ar-SA"/>
+              </w:rPr>
+            </w:pPr>
+            <w:r>
+              <w:rPr>
+                <w:spacing w:val="-2"/>
+              </w:rPr>
+              <w:t>质量</w:t>
+            </w:r>
+            <w:r>
+              <w:rPr>
+                <w:rFonts w:hint="eastAsia"/>
+                <w:spacing w:val="-2"/>
+                <w:lang w:val="en-US" w:eastAsia="zh-CN"/>
+              </w:rPr>
+              <w:t>部</w:t>
+            </w:r>
+          </w:p>
+        </w:tc>
+        <w:tc>
+          <w:tcPr>
+            <w:tcW w:w="6849" w:type="dxa"/>
+            <w:shd w:val="clear" w:color="auto" w:fill="auto"/>
+            <w:vAlign w:val="top"/>
+          </w:tcPr>
+          <w:p>
+            <w:pPr>
+              <w:pStyle w:val="27"/>
+              <w:spacing w:before="113" w:line="302" w:lineRule="auto"/>
+              <w:ind w:left="572" w:right="279" w:hanging="417"/>
             </w:pPr>
             <w:r>
               <w:rPr>
@@ -2858,17 +2704,17 @@
                 <wp:inline distT="0" distB="0" distL="0" distR="0">
                   <wp:extent cx="107950" cy="168910"/>
                   <wp:effectExtent l="0" t="0" r="13970" b="13970"/>
-                  <wp:docPr id="47" name="IM 16"/>
+                  <wp:docPr id="41" name="IM 10"/>
                   <wp:cNvGraphicFramePr/>
                   <a:graphic xmlns:a="http://schemas.openxmlformats.org/drawingml/2006/main">
                     <a:graphicData uri="http://schemas.openxmlformats.org/drawingml/2006/picture">
                       <pic:pic xmlns:pic="http://schemas.openxmlformats.org/drawingml/2006/picture">
                         <pic:nvPicPr>
-                          <pic:cNvPr id="47" name="IM 16"/>
+                          <pic:cNvPr id="41" name="IM 10"/>
                           <pic:cNvPicPr/>
                         </pic:nvPicPr>
                         <pic:blipFill>
-                          <a:blip r:embed="rId6"/>
+                          <a:blip r:embed="rId7"/>
                           <a:stretch>
                             <a:fillRect/>
                           </a:stretch>
@@ -2898,20 +2744,20 @@
               <w:rPr>
                 <w:spacing w:val="-1"/>
               </w:rPr>
-              <w:t>负责公司运维服务体系的定期内部评审，对内审中不符合</w:t>
-            </w:r>
-            <w:r>
-              <w:rPr>
-                <w:spacing w:val="-4"/>
-              </w:rPr>
-              <w:t>项的处理进行跟踪记录。</w:t>
+              <w:t>负责运维服务的公司级质量保证，制定总体的服务质量管</w:t>
+            </w:r>
+            <w:r>
+              <w:rPr>
+                <w:spacing w:val="-9"/>
+              </w:rPr>
+              <w:t>理计划。</w:t>
             </w:r>
           </w:p>
           <w:p>
             <w:pPr>
               <w:pStyle w:val="27"/>
-              <w:spacing w:before="193" w:line="220" w:lineRule="auto"/>
-              <w:ind w:left="155"/>
+              <w:spacing w:before="191" w:line="301" w:lineRule="auto"/>
+              <w:ind w:left="570" w:right="103" w:hanging="415"/>
             </w:pPr>
             <w:r>
               <w:rPr>
@@ -2921,17 +2767,17 @@
                 <wp:inline distT="0" distB="0" distL="0" distR="0">
                   <wp:extent cx="107950" cy="168910"/>
                   <wp:effectExtent l="0" t="0" r="13970" b="13970"/>
-                  <wp:docPr id="49" name="IM 18"/>
+                  <wp:docPr id="43" name="IM 12"/>
                   <wp:cNvGraphicFramePr/>
                   <a:graphic xmlns:a="http://schemas.openxmlformats.org/drawingml/2006/main">
                     <a:graphicData uri="http://schemas.openxmlformats.org/drawingml/2006/picture">
                       <pic:pic xmlns:pic="http://schemas.openxmlformats.org/drawingml/2006/picture">
                         <pic:nvPicPr>
-                          <pic:cNvPr id="49" name="IM 18"/>
+                          <pic:cNvPr id="43" name="IM 12"/>
                           <pic:cNvPicPr/>
                         </pic:nvPicPr>
                         <pic:blipFill>
-                          <a:blip r:embed="rId6"/>
+                          <a:blip r:embed="rId7"/>
                           <a:stretch>
                             <a:fillRect/>
                           </a:stretch>
@@ -2953,6 +2799,207 @@
             </w:r>
             <w:r>
               <w:rPr>
+                <w:spacing w:val="2"/>
+              </w:rPr>
+              <w:t xml:space="preserve">  </w:t>
+            </w:r>
+            <w:r>
+              <w:rPr>
+                <w:spacing w:val="-1"/>
+              </w:rPr>
+              <w:t>监控运维服务质量,</w:t>
+            </w:r>
+            <w:r>
+              <w:rPr>
+                <w:spacing w:val="36"/>
+              </w:rPr>
+              <w:t xml:space="preserve">  </w:t>
+            </w:r>
+            <w:r>
+              <w:rPr>
+                <w:spacing w:val="-1"/>
+              </w:rPr>
+              <w:t>定期组织质量分析会议，对运维</w:t>
+            </w:r>
+            <w:r>
+              <w:rPr>
+                <w:spacing w:val="-2"/>
+              </w:rPr>
+              <w:t>业务</w:t>
+            </w:r>
+            <w:r>
+              <w:rPr>
+                <w:spacing w:val="-5"/>
+              </w:rPr>
+              <w:t>开展情况进行评估。</w:t>
+            </w:r>
+          </w:p>
+          <w:p>
+            <w:pPr>
+              <w:pStyle w:val="27"/>
+              <w:spacing w:before="196" w:line="220" w:lineRule="auto"/>
+              <w:ind w:left="155"/>
+            </w:pPr>
+            <w:r>
+              <w:rPr>
+                <w:position w:val="-5"/>
+              </w:rPr>
+              <w:drawing>
+                <wp:inline distT="0" distB="0" distL="0" distR="0">
+                  <wp:extent cx="107950" cy="168910"/>
+                  <wp:effectExtent l="0" t="0" r="13970" b="13970"/>
+                  <wp:docPr id="45" name="IM 14"/>
+                  <wp:cNvGraphicFramePr/>
+                  <a:graphic xmlns:a="http://schemas.openxmlformats.org/drawingml/2006/main">
+                    <a:graphicData uri="http://schemas.openxmlformats.org/drawingml/2006/picture">
+                      <pic:pic xmlns:pic="http://schemas.openxmlformats.org/drawingml/2006/picture">
+                        <pic:nvPicPr>
+                          <pic:cNvPr id="45" name="IM 14"/>
+                          <pic:cNvPicPr/>
+                        </pic:nvPicPr>
+                        <pic:blipFill>
+                          <a:blip r:embed="rId8"/>
+                          <a:stretch>
+                            <a:fillRect/>
+                          </a:stretch>
+                        </pic:blipFill>
+                        <pic:spPr>
+                          <a:xfrm>
+                            <a:off x="0" y="0"/>
+                            <a:ext cx="108204" cy="169012"/>
+                          </a:xfrm>
+                          <a:prstGeom prst="rect">
+                            <a:avLst/>
+                          </a:prstGeom>
+                        </pic:spPr>
+                      </pic:pic>
+                    </a:graphicData>
+                  </a:graphic>
+                </wp:inline>
+              </w:drawing>
+            </w:r>
+            <w:r>
+              <w:rPr>
+                <w:spacing w:val="6"/>
+              </w:rPr>
+              <w:t xml:space="preserve">  </w:t>
+            </w:r>
+            <w:r>
+              <w:rPr>
+                <w:spacing w:val="-3"/>
+              </w:rPr>
+              <w:t>对公司运维服务业务的质量进行监控。</w:t>
+            </w:r>
+          </w:p>
+          <w:p>
+            <w:pPr>
+              <w:pStyle w:val="27"/>
+              <w:spacing w:before="202" w:line="302" w:lineRule="auto"/>
+              <w:ind w:left="573" w:right="279" w:hanging="418"/>
+            </w:pPr>
+            <w:r>
+              <w:rPr>
+                <w:position w:val="-5"/>
+              </w:rPr>
+              <w:drawing>
+                <wp:inline distT="0" distB="0" distL="0" distR="0">
+                  <wp:extent cx="107950" cy="168910"/>
+                  <wp:effectExtent l="0" t="0" r="13970" b="13970"/>
+                  <wp:docPr id="47" name="IM 16"/>
+                  <wp:cNvGraphicFramePr/>
+                  <a:graphic xmlns:a="http://schemas.openxmlformats.org/drawingml/2006/main">
+                    <a:graphicData uri="http://schemas.openxmlformats.org/drawingml/2006/picture">
+                      <pic:pic xmlns:pic="http://schemas.openxmlformats.org/drawingml/2006/picture">
+                        <pic:nvPicPr>
+                          <pic:cNvPr id="47" name="IM 16"/>
+                          <pic:cNvPicPr/>
+                        </pic:nvPicPr>
+                        <pic:blipFill>
+                          <a:blip r:embed="rId7"/>
+                          <a:stretch>
+                            <a:fillRect/>
+                          </a:stretch>
+                        </pic:blipFill>
+                        <pic:spPr>
+                          <a:xfrm>
+                            <a:off x="0" y="0"/>
+                            <a:ext cx="108204" cy="169012"/>
+                          </a:xfrm>
+                          <a:prstGeom prst="rect">
+                            <a:avLst/>
+                          </a:prstGeom>
+                        </pic:spPr>
+                      </pic:pic>
+                    </a:graphicData>
+                  </a:graphic>
+                </wp:inline>
+              </w:drawing>
+            </w:r>
+            <w:r>
+              <w:rPr>
+                <w:spacing w:val="9"/>
+              </w:rPr>
+              <w:t xml:space="preserve">  </w:t>
+            </w:r>
+            <w:r>
+              <w:rPr>
+                <w:spacing w:val="-1"/>
+              </w:rPr>
+              <w:t>负责公司运维服务体系的定期内部评审，对内审中不符合</w:t>
+            </w:r>
+            <w:r>
+              <w:rPr>
+                <w:spacing w:val="-4"/>
+              </w:rPr>
+              <w:t>项的处理进行跟踪记录。</w:t>
+            </w:r>
+          </w:p>
+          <w:p>
+            <w:pPr>
+              <w:pStyle w:val="27"/>
+              <w:spacing w:before="193" w:line="220" w:lineRule="auto"/>
+              <w:ind w:left="155"/>
+            </w:pPr>
+            <w:r>
+              <w:rPr>
+                <w:position w:val="-5"/>
+              </w:rPr>
+              <w:drawing>
+                <wp:inline distT="0" distB="0" distL="0" distR="0">
+                  <wp:extent cx="107950" cy="168910"/>
+                  <wp:effectExtent l="0" t="0" r="13970" b="13970"/>
+                  <wp:docPr id="49" name="IM 18"/>
+                  <wp:cNvGraphicFramePr/>
+                  <a:graphic xmlns:a="http://schemas.openxmlformats.org/drawingml/2006/main">
+                    <a:graphicData uri="http://schemas.openxmlformats.org/drawingml/2006/picture">
+                      <pic:pic xmlns:pic="http://schemas.openxmlformats.org/drawingml/2006/picture">
+                        <pic:nvPicPr>
+                          <pic:cNvPr id="49" name="IM 18"/>
+                          <pic:cNvPicPr/>
+                        </pic:nvPicPr>
+                        <pic:blipFill>
+                          <a:blip r:embed="rId7"/>
+                          <a:stretch>
+                            <a:fillRect/>
+                          </a:stretch>
+                        </pic:blipFill>
+                        <pic:spPr>
+                          <a:xfrm>
+                            <a:off x="0" y="0"/>
+                            <a:ext cx="108204" cy="169012"/>
+                          </a:xfrm>
+                          <a:prstGeom prst="rect">
+                            <a:avLst/>
+                          </a:prstGeom>
+                        </pic:spPr>
+                      </pic:pic>
+                    </a:graphicData>
+                  </a:graphic>
+                </wp:inline>
+              </w:drawing>
+            </w:r>
+            <w:r>
+              <w:rPr>
                 <w:spacing w:val="7"/>
               </w:rPr>
               <w:t xml:space="preserve">  </w:t>
@@ -2985,63 +3032,6 @@
                       <pic:pic xmlns:pic="http://schemas.openxmlformats.org/drawingml/2006/picture">
                         <pic:nvPicPr>
                           <pic:cNvPr id="50" name="IM 20"/>
-                          <pic:cNvPicPr/>
-                        </pic:nvPicPr>
-                        <pic:blipFill>
-                          <a:blip r:embed="rId6"/>
-                          <a:stretch>
-                            <a:fillRect/>
-                          </a:stretch>
-                        </pic:blipFill>
-                        <pic:spPr>
-                          <a:xfrm>
-                            <a:off x="0" y="0"/>
-                            <a:ext cx="108204" cy="169011"/>
-                          </a:xfrm>
-                          <a:prstGeom prst="rect">
-                            <a:avLst/>
-                          </a:prstGeom>
-                        </pic:spPr>
-                      </pic:pic>
-                    </a:graphicData>
-                  </a:graphic>
-                </wp:inline>
-              </w:drawing>
-            </w:r>
-            <w:r>
-              <w:rPr>
-                <w:spacing w:val="7"/>
-              </w:rPr>
-              <w:t xml:space="preserve">  </w:t>
-            </w:r>
-            <w:r>
-              <w:rPr>
-                <w:spacing w:val="-3"/>
-              </w:rPr>
-              <w:t>对重大投诉进行原因分析、处理和回访。</w:t>
-            </w:r>
-          </w:p>
-          <w:p>
-            <w:pPr>
-              <w:pStyle w:val="27"/>
-              <w:spacing w:before="203" w:line="220" w:lineRule="auto"/>
-              <w:ind w:left="155"/>
-            </w:pPr>
-            <w:r>
-              <w:rPr>
-                <w:position w:val="-5"/>
-              </w:rPr>
-              <w:drawing>
-                <wp:inline distT="0" distB="0" distL="0" distR="0">
-                  <wp:extent cx="107950" cy="168910"/>
-                  <wp:effectExtent l="0" t="0" r="13970" b="13970"/>
-                  <wp:docPr id="51" name="IM 22"/>
-                  <wp:cNvGraphicFramePr/>
-                  <a:graphic xmlns:a="http://schemas.openxmlformats.org/drawingml/2006/main">
-                    <a:graphicData uri="http://schemas.openxmlformats.org/drawingml/2006/picture">
-                      <pic:pic xmlns:pic="http://schemas.openxmlformats.org/drawingml/2006/picture">
-                        <pic:nvPicPr>
-                          <pic:cNvPr id="51" name="IM 22"/>
                           <pic:cNvPicPr/>
                         </pic:nvPicPr>
                         <pic:blipFill>
@@ -3067,7 +3057,7 @@
             </w:r>
             <w:r>
               <w:rPr>
-                <w:spacing w:val="1"/>
+                <w:spacing w:val="7"/>
               </w:rPr>
               <w:t xml:space="preserve">  </w:t>
             </w:r>
@@ -3075,23 +3065,14 @@
               <w:rPr>
                 <w:spacing w:val="-3"/>
               </w:rPr>
-              <w:t>对每年运维服务报告进行审查。</w:t>
+              <w:t>对重大投诉进行原因分析、处理和回访。</w:t>
             </w:r>
           </w:p>
           <w:p>
             <w:pPr>
               <w:pStyle w:val="27"/>
               <w:spacing w:before="203" w:line="220" w:lineRule="auto"/>
-              <w:ind w:left="155" w:leftChars="0"/>
-              <w:rPr>
-                <w:rFonts w:ascii="宋体" w:hAnsi="宋体" w:eastAsia="宋体" w:cs="宋体"/>
-                <w:snapToGrid w:val="0"/>
-                <w:color w:val="000000"/>
-                <w:kern w:val="0"/>
-                <w:sz w:val="21"/>
-                <w:szCs w:val="21"/>
-                <w:lang w:val="en-US" w:eastAsia="en-US" w:bidi="ar-SA"/>
-              </w:rPr>
+              <w:ind w:left="155"/>
             </w:pPr>
             <w:r>
               <w:rPr>
@@ -3101,226 +3082,13 @@
                 <wp:inline distT="0" distB="0" distL="0" distR="0">
                   <wp:extent cx="107950" cy="168910"/>
                   <wp:effectExtent l="0" t="0" r="13970" b="13970"/>
-                  <wp:docPr id="52" name="IM 24"/>
+                  <wp:docPr id="51" name="IM 22"/>
                   <wp:cNvGraphicFramePr/>
                   <a:graphic xmlns:a="http://schemas.openxmlformats.org/drawingml/2006/main">
                     <a:graphicData uri="http://schemas.openxmlformats.org/drawingml/2006/picture">
                       <pic:pic xmlns:pic="http://schemas.openxmlformats.org/drawingml/2006/picture">
                         <pic:nvPicPr>
-                          <pic:cNvPr id="52" name="IM 24"/>
-                          <pic:cNvPicPr/>
-                        </pic:nvPicPr>
-                        <pic:blipFill>
-                          <a:blip r:embed="rId6"/>
-                          <a:stretch>
-                            <a:fillRect/>
-                          </a:stretch>
-                        </pic:blipFill>
-                        <pic:spPr>
-                          <a:xfrm>
-                            <a:off x="0" y="0"/>
-                            <a:ext cx="108204" cy="169011"/>
-                          </a:xfrm>
-                          <a:prstGeom prst="rect">
-                            <a:avLst/>
-                          </a:prstGeom>
-                        </pic:spPr>
-                      </pic:pic>
-                    </a:graphicData>
-                  </a:graphic>
-                </wp:inline>
-              </w:drawing>
-            </w:r>
-            <w:r>
-              <w:rPr>
-                <w:spacing w:val="6"/>
-              </w:rPr>
-              <w:t xml:space="preserve">  </w:t>
-            </w:r>
-            <w:r>
-              <w:rPr>
-                <w:spacing w:val="-5"/>
-              </w:rPr>
-              <w:t>负责客户满意度调查。</w:t>
-            </w:r>
-          </w:p>
-        </w:tc>
-      </w:tr>
-      <w:tr>
-        <w:tblPrEx>
-          <w:tblBorders>
-            <w:top w:val="single" w:color="000000" w:sz="4" w:space="0"/>
-            <w:left w:val="single" w:color="000000" w:sz="4" w:space="0"/>
-            <w:bottom w:val="single" w:color="000000" w:sz="4" w:space="0"/>
-            <w:right w:val="single" w:color="000000" w:sz="4" w:space="0"/>
-            <w:insideH w:val="single" w:color="000000" w:sz="4" w:space="0"/>
-            <w:insideV w:val="single" w:color="000000" w:sz="4" w:space="0"/>
-          </w:tblBorders>
-          <w:tblCellMar>
-            <w:top w:w="0" w:type="dxa"/>
-            <w:left w:w="0" w:type="dxa"/>
-            <w:bottom w:w="0" w:type="dxa"/>
-            <w:right w:w="0" w:type="dxa"/>
-          </w:tblCellMar>
-        </w:tblPrEx>
-        <w:trPr>
-          <w:trHeight w:val="2119" w:hRule="atLeast"/>
-        </w:trPr>
-        <w:tc>
-          <w:tcPr>
-            <w:tcW w:w="0" w:type="auto"/>
-            <w:shd w:val="clear" w:color="auto" w:fill="auto"/>
-            <w:vAlign w:val="top"/>
-          </w:tcPr>
-          <w:p>
-            <w:pPr>
-              <w:spacing w:line="247" w:lineRule="auto"/>
-              <w:rPr>
-                <w:rFonts w:ascii="Arial"/>
-                <w:sz w:val="21"/>
-              </w:rPr>
-            </w:pPr>
-          </w:p>
-          <w:p>
-            <w:pPr>
-              <w:spacing w:line="247" w:lineRule="auto"/>
-              <w:rPr>
-                <w:rFonts w:ascii="Arial"/>
-                <w:sz w:val="21"/>
-              </w:rPr>
-            </w:pPr>
-          </w:p>
-          <w:p>
-            <w:pPr>
-              <w:spacing w:line="247" w:lineRule="auto"/>
-              <w:rPr>
-                <w:rFonts w:ascii="Arial"/>
-                <w:sz w:val="21"/>
-              </w:rPr>
-            </w:pPr>
-          </w:p>
-          <w:p>
-            <w:pPr>
-              <w:spacing w:line="247" w:lineRule="auto"/>
-              <w:rPr>
-                <w:rFonts w:ascii="Arial"/>
-                <w:sz w:val="21"/>
-              </w:rPr>
-            </w:pPr>
-          </w:p>
-          <w:p>
-            <w:pPr>
-              <w:spacing w:line="247" w:lineRule="auto"/>
-              <w:rPr>
-                <w:rFonts w:ascii="Arial"/>
-                <w:sz w:val="21"/>
-              </w:rPr>
-            </w:pPr>
-          </w:p>
-          <w:p>
-            <w:pPr>
-              <w:spacing w:line="247" w:lineRule="auto"/>
-              <w:rPr>
-                <w:rFonts w:ascii="Arial"/>
-                <w:sz w:val="21"/>
-              </w:rPr>
-            </w:pPr>
-          </w:p>
-          <w:p>
-            <w:pPr>
-              <w:spacing w:line="247" w:lineRule="auto"/>
-              <w:rPr>
-                <w:rFonts w:ascii="Arial"/>
-                <w:sz w:val="21"/>
-              </w:rPr>
-            </w:pPr>
-          </w:p>
-          <w:p>
-            <w:pPr>
-              <w:spacing w:line="247" w:lineRule="auto"/>
-              <w:rPr>
-                <w:rFonts w:ascii="Arial"/>
-                <w:sz w:val="21"/>
-              </w:rPr>
-            </w:pPr>
-          </w:p>
-          <w:p>
-            <w:pPr>
-              <w:spacing w:line="248" w:lineRule="auto"/>
-              <w:rPr>
-                <w:rFonts w:ascii="Arial"/>
-                <w:sz w:val="21"/>
-              </w:rPr>
-            </w:pPr>
-          </w:p>
-          <w:p>
-            <w:pPr>
-              <w:spacing w:line="248" w:lineRule="auto"/>
-              <w:rPr>
-                <w:rFonts w:ascii="Arial"/>
-                <w:sz w:val="21"/>
-              </w:rPr>
-            </w:pPr>
-          </w:p>
-          <w:p>
-            <w:pPr>
-              <w:spacing w:line="248" w:lineRule="auto"/>
-              <w:rPr>
-                <w:rFonts w:ascii="Arial"/>
-                <w:sz w:val="21"/>
-              </w:rPr>
-            </w:pPr>
-          </w:p>
-          <w:p>
-            <w:pPr>
-              <w:pStyle w:val="27"/>
-              <w:spacing w:before="78" w:line="220" w:lineRule="auto"/>
-              <w:ind w:left="112" w:leftChars="0"/>
-              <w:rPr>
-                <w:rFonts w:ascii="宋体" w:hAnsi="宋体" w:eastAsia="宋体" w:cs="宋体"/>
-                <w:snapToGrid w:val="0"/>
-                <w:color w:val="000000"/>
-                <w:kern w:val="0"/>
-                <w:sz w:val="21"/>
-                <w:szCs w:val="21"/>
-                <w:lang w:val="en-US" w:eastAsia="en-US" w:bidi="ar-SA"/>
-              </w:rPr>
-            </w:pPr>
-            <w:r>
-              <w:rPr>
-                <w:spacing w:val="-2"/>
-              </w:rPr>
-              <w:t>运维部</w:t>
-            </w:r>
-          </w:p>
-        </w:tc>
-        <w:tc>
-          <w:tcPr>
-            <w:tcW w:w="0" w:type="auto"/>
-            <w:shd w:val="clear" w:color="auto" w:fill="auto"/>
-            <w:vAlign w:val="top"/>
-          </w:tcPr>
-          <w:p>
-            <w:pPr>
-              <w:pStyle w:val="27"/>
-              <w:spacing w:before="117" w:line="301" w:lineRule="auto"/>
-              <w:ind w:left="571" w:right="159" w:hanging="416"/>
-            </w:pPr>
-            <w:r>
-              <w:rPr>
-                <w:position w:val="-5"/>
-              </w:rPr>
-              <w:drawing>
-                <wp:inline distT="0" distB="0" distL="0" distR="0">
-                  <wp:extent cx="107950" cy="168910"/>
-                  <wp:effectExtent l="0" t="0" r="13970" b="13970"/>
-                  <wp:docPr id="53" name="IM 26"/>
-                  <wp:cNvGraphicFramePr/>
-                  <a:graphic xmlns:a="http://schemas.openxmlformats.org/drawingml/2006/main">
-                    <a:graphicData uri="http://schemas.openxmlformats.org/drawingml/2006/picture">
-                      <pic:pic xmlns:pic="http://schemas.openxmlformats.org/drawingml/2006/picture">
-                        <pic:nvPicPr>
-                          <pic:cNvPr id="53" name="IM 26"/>
+                          <pic:cNvPr id="51" name="IM 22"/>
                           <pic:cNvPicPr/>
                         </pic:nvPicPr>
                         <pic:blipFill>
@@ -3346,28 +3114,31 @@
             </w:r>
             <w:r>
               <w:rPr>
-                <w:spacing w:val="9"/>
+                <w:spacing w:val="1"/>
               </w:rPr>
               <w:t xml:space="preserve">  </w:t>
             </w:r>
             <w:r>
               <w:rPr>
-                <w:spacing w:val="-1"/>
-              </w:rPr>
-              <w:t>负责对所运维业务进行质量控制,对质量部和服务台提供的</w:t>
-            </w:r>
-            <w:r>
-              <w:rPr>
                 <w:spacing w:val="-3"/>
               </w:rPr>
-              <w:t>客户服务质量调查结果进行分析和处理。</w:t>
+              <w:t>对每年运维服务报告进行审查。</w:t>
             </w:r>
           </w:p>
           <w:p>
             <w:pPr>
               <w:pStyle w:val="27"/>
-              <w:spacing w:before="194" w:line="220" w:lineRule="auto"/>
-              <w:ind w:left="155"/>
+              <w:spacing w:before="203" w:line="220" w:lineRule="auto"/>
+              <w:ind w:left="155" w:leftChars="0"/>
+              <w:rPr>
+                <w:rFonts w:ascii="宋体" w:hAnsi="宋体" w:eastAsia="宋体" w:cs="宋体"/>
+                <w:snapToGrid w:val="0"/>
+                <w:color w:val="000000"/>
+                <w:kern w:val="0"/>
+                <w:sz w:val="21"/>
+                <w:szCs w:val="21"/>
+                <w:lang w:val="en-US" w:eastAsia="en-US" w:bidi="ar-SA"/>
+              </w:rPr>
             </w:pPr>
             <w:r>
               <w:rPr>
@@ -3377,13 +3148,13 @@
                 <wp:inline distT="0" distB="0" distL="0" distR="0">
                   <wp:extent cx="107950" cy="168910"/>
                   <wp:effectExtent l="0" t="0" r="13970" b="13970"/>
-                  <wp:docPr id="54" name="IM 28"/>
+                  <wp:docPr id="52" name="IM 24"/>
                   <wp:cNvGraphicFramePr/>
                   <a:graphic xmlns:a="http://schemas.openxmlformats.org/drawingml/2006/main">
                     <a:graphicData uri="http://schemas.openxmlformats.org/drawingml/2006/picture">
                       <pic:pic xmlns:pic="http://schemas.openxmlformats.org/drawingml/2006/picture">
                         <pic:nvPicPr>
-                          <pic:cNvPr id="54" name="IM 28"/>
+                          <pic:cNvPr id="52" name="IM 24"/>
                           <pic:cNvPicPr/>
                         </pic:nvPicPr>
                         <pic:blipFill>
@@ -3409,22 +3180,178 @@
             </w:r>
             <w:r>
               <w:rPr>
-                <w:spacing w:val="5"/>
+                <w:spacing w:val="6"/>
               </w:rPr>
               <w:t xml:space="preserve">  </w:t>
             </w:r>
             <w:r>
               <w:rPr>
-                <w:spacing w:val="-4"/>
-              </w:rPr>
-              <w:t>定期组织召开质量分析会。</w:t>
-            </w:r>
+                <w:spacing w:val="-5"/>
+              </w:rPr>
+              <w:t>负责客户满意度调查。</w:t>
+            </w:r>
+          </w:p>
+        </w:tc>
+      </w:tr>
+      <w:tr>
+        <w:tblPrEx>
+          <w:tblBorders>
+            <w:top w:val="single" w:color="000000" w:sz="4" w:space="0"/>
+            <w:left w:val="single" w:color="000000" w:sz="4" w:space="0"/>
+            <w:bottom w:val="single" w:color="000000" w:sz="4" w:space="0"/>
+            <w:right w:val="single" w:color="000000" w:sz="4" w:space="0"/>
+            <w:insideH w:val="single" w:color="000000" w:sz="4" w:space="0"/>
+            <w:insideV w:val="single" w:color="000000" w:sz="4" w:space="0"/>
+          </w:tblBorders>
+          <w:tblCellMar>
+            <w:top w:w="0" w:type="dxa"/>
+            <w:left w:w="0" w:type="dxa"/>
+            <w:bottom w:w="0" w:type="dxa"/>
+            <w:right w:w="0" w:type="dxa"/>
+          </w:tblCellMar>
+        </w:tblPrEx>
+        <w:trPr>
+          <w:trHeight w:val="2119" w:hRule="atLeast"/>
+        </w:trPr>
+        <w:tc>
+          <w:tcPr>
+            <w:tcW w:w="0" w:type="auto"/>
+            <w:shd w:val="clear" w:color="auto" w:fill="auto"/>
+            <w:vAlign w:val="top"/>
+          </w:tcPr>
+          <w:p>
+            <w:pPr>
+              <w:spacing w:line="247" w:lineRule="auto"/>
+              <w:rPr>
+                <w:rFonts w:ascii="Arial"/>
+                <w:sz w:val="21"/>
+              </w:rPr>
+            </w:pPr>
+          </w:p>
+          <w:p>
+            <w:pPr>
+              <w:spacing w:line="247" w:lineRule="auto"/>
+              <w:rPr>
+                <w:rFonts w:ascii="Arial"/>
+                <w:sz w:val="21"/>
+              </w:rPr>
+            </w:pPr>
+          </w:p>
+          <w:p>
+            <w:pPr>
+              <w:spacing w:line="247" w:lineRule="auto"/>
+              <w:rPr>
+                <w:rFonts w:ascii="Arial"/>
+                <w:sz w:val="21"/>
+              </w:rPr>
+            </w:pPr>
+          </w:p>
+          <w:p>
+            <w:pPr>
+              <w:spacing w:line="247" w:lineRule="auto"/>
+              <w:rPr>
+                <w:rFonts w:ascii="Arial"/>
+                <w:sz w:val="21"/>
+              </w:rPr>
+            </w:pPr>
+          </w:p>
+          <w:p>
+            <w:pPr>
+              <w:spacing w:line="247" w:lineRule="auto"/>
+              <w:rPr>
+                <w:rFonts w:ascii="Arial"/>
+                <w:sz w:val="21"/>
+              </w:rPr>
+            </w:pPr>
+          </w:p>
+          <w:p>
+            <w:pPr>
+              <w:spacing w:line="247" w:lineRule="auto"/>
+              <w:rPr>
+                <w:rFonts w:ascii="Arial"/>
+                <w:sz w:val="21"/>
+              </w:rPr>
+            </w:pPr>
+          </w:p>
+          <w:p>
+            <w:pPr>
+              <w:spacing w:line="247" w:lineRule="auto"/>
+              <w:rPr>
+                <w:rFonts w:ascii="Arial"/>
+                <w:sz w:val="21"/>
+              </w:rPr>
+            </w:pPr>
+          </w:p>
+          <w:p>
+            <w:pPr>
+              <w:spacing w:line="247" w:lineRule="auto"/>
+              <w:rPr>
+                <w:rFonts w:ascii="Arial"/>
+                <w:sz w:val="21"/>
+              </w:rPr>
+            </w:pPr>
+          </w:p>
+          <w:p>
+            <w:pPr>
+              <w:spacing w:line="248" w:lineRule="auto"/>
+              <w:rPr>
+                <w:rFonts w:ascii="Arial"/>
+                <w:sz w:val="21"/>
+              </w:rPr>
+            </w:pPr>
+          </w:p>
+          <w:p>
+            <w:pPr>
+              <w:spacing w:line="248" w:lineRule="auto"/>
+              <w:rPr>
+                <w:rFonts w:ascii="Arial"/>
+                <w:sz w:val="21"/>
+              </w:rPr>
+            </w:pPr>
+          </w:p>
+          <w:p>
+            <w:pPr>
+              <w:spacing w:line="248" w:lineRule="auto"/>
+              <w:rPr>
+                <w:rFonts w:ascii="Arial"/>
+                <w:sz w:val="21"/>
+              </w:rPr>
+            </w:pPr>
           </w:p>
           <w:p>
             <w:pPr>
               <w:pStyle w:val="27"/>
-              <w:spacing w:before="203" w:line="220" w:lineRule="auto"/>
-              <w:ind w:left="155"/>
+              <w:spacing w:before="78" w:line="220" w:lineRule="auto"/>
+              <w:ind w:left="112" w:leftChars="0"/>
+              <w:rPr>
+                <w:rFonts w:ascii="宋体" w:hAnsi="宋体" w:eastAsia="宋体" w:cs="宋体"/>
+                <w:snapToGrid w:val="0"/>
+                <w:color w:val="000000"/>
+                <w:kern w:val="0"/>
+                <w:sz w:val="21"/>
+                <w:szCs w:val="21"/>
+                <w:lang w:val="en-US" w:eastAsia="en-US" w:bidi="ar-SA"/>
+              </w:rPr>
+            </w:pPr>
+            <w:r>
+              <w:rPr>
+                <w:spacing w:val="-2"/>
+              </w:rPr>
+              <w:t>运维部</w:t>
+            </w:r>
+          </w:p>
+        </w:tc>
+        <w:tc>
+          <w:tcPr>
+            <w:tcW w:w="0" w:type="auto"/>
+            <w:shd w:val="clear" w:color="auto" w:fill="auto"/>
+            <w:vAlign w:val="top"/>
+          </w:tcPr>
+          <w:p>
+            <w:pPr>
+              <w:pStyle w:val="27"/>
+              <w:spacing w:before="117" w:line="301" w:lineRule="auto"/>
+              <w:ind w:left="571" w:right="159" w:hanging="416"/>
             </w:pPr>
             <w:r>
               <w:rPr>
@@ -3434,17 +3361,17 @@
                 <wp:inline distT="0" distB="0" distL="0" distR="0">
                   <wp:extent cx="107950" cy="168910"/>
                   <wp:effectExtent l="0" t="0" r="13970" b="13970"/>
-                  <wp:docPr id="55" name="IM 30"/>
+                  <wp:docPr id="53" name="IM 26"/>
                   <wp:cNvGraphicFramePr/>
                   <a:graphic xmlns:a="http://schemas.openxmlformats.org/drawingml/2006/main">
                     <a:graphicData uri="http://schemas.openxmlformats.org/drawingml/2006/picture">
                       <pic:pic xmlns:pic="http://schemas.openxmlformats.org/drawingml/2006/picture">
                         <pic:nvPicPr>
-                          <pic:cNvPr id="55" name="IM 30"/>
+                          <pic:cNvPr id="53" name="IM 26"/>
                           <pic:cNvPicPr/>
                         </pic:nvPicPr>
                         <pic:blipFill>
-                          <a:blip r:embed="rId6"/>
+                          <a:blip r:embed="rId9"/>
                           <a:stretch>
                             <a:fillRect/>
                           </a:stretch>
@@ -3466,21 +3393,27 @@
             </w:r>
             <w:r>
               <w:rPr>
-                <w:spacing w:val="5"/>
+                <w:spacing w:val="9"/>
               </w:rPr>
               <w:t xml:space="preserve">  </w:t>
             </w:r>
             <w:r>
               <w:rPr>
-                <w:spacing w:val="-4"/>
-              </w:rPr>
-              <w:t>跟踪客户投诉的处理过程。</w:t>
+                <w:spacing w:val="-1"/>
+              </w:rPr>
+              <w:t>负责对所运维业务进行质量控制,对质量部和服务台提供的</w:t>
+            </w:r>
+            <w:r>
+              <w:rPr>
+                <w:spacing w:val="-3"/>
+              </w:rPr>
+              <w:t>客户服务质量调查结果进行分析和处理。</w:t>
             </w:r>
           </w:p>
           <w:p>
             <w:pPr>
               <w:pStyle w:val="27"/>
-              <w:spacing w:before="202" w:line="220" w:lineRule="auto"/>
+              <w:spacing w:before="194" w:line="220" w:lineRule="auto"/>
               <w:ind w:left="155"/>
             </w:pPr>
             <w:r>
@@ -3491,70 +3424,13 @@
                 <wp:inline distT="0" distB="0" distL="0" distR="0">
                   <wp:extent cx="107950" cy="168910"/>
                   <wp:effectExtent l="0" t="0" r="13970" b="13970"/>
-                  <wp:docPr id="56" name="IM 32"/>
+                  <wp:docPr id="54" name="IM 28"/>
                   <wp:cNvGraphicFramePr/>
                   <a:graphic xmlns:a="http://schemas.openxmlformats.org/drawingml/2006/main">
                     <a:graphicData uri="http://schemas.openxmlformats.org/drawingml/2006/picture">
                       <pic:pic xmlns:pic="http://schemas.openxmlformats.org/drawingml/2006/picture">
                         <pic:nvPicPr>
-                          <pic:cNvPr id="56" name="IM 32"/>
-                          <pic:cNvPicPr/>
-                        </pic:nvPicPr>
-                        <pic:blipFill>
-                          <a:blip r:embed="rId6"/>
-                          <a:stretch>
-                            <a:fillRect/>
-                          </a:stretch>
-                        </pic:blipFill>
-                        <pic:spPr>
-                          <a:xfrm>
-                            <a:off x="0" y="0"/>
-                            <a:ext cx="108204" cy="169011"/>
-                          </a:xfrm>
-                          <a:prstGeom prst="rect">
-                            <a:avLst/>
-                          </a:prstGeom>
-                        </pic:spPr>
-                      </pic:pic>
-                    </a:graphicData>
-                  </a:graphic>
-                </wp:inline>
-              </w:drawing>
-            </w:r>
-            <w:r>
-              <w:rPr>
-                <w:spacing w:val="5"/>
-              </w:rPr>
-              <w:t xml:space="preserve">  </w:t>
-            </w:r>
-            <w:r>
-              <w:rPr>
-                <w:spacing w:val="-2"/>
-              </w:rPr>
-              <w:t>定期编写总结报告，持续改进完善维护服务能力和质量。</w:t>
-            </w:r>
-          </w:p>
-          <w:p>
-            <w:pPr>
-              <w:pStyle w:val="27"/>
-              <w:spacing w:before="203" w:line="220" w:lineRule="auto"/>
-              <w:ind w:left="155"/>
-            </w:pPr>
-            <w:r>
-              <w:rPr>
-                <w:position w:val="-5"/>
-              </w:rPr>
-              <w:drawing>
-                <wp:inline distT="0" distB="0" distL="0" distR="0">
-                  <wp:extent cx="107950" cy="168910"/>
-                  <wp:effectExtent l="0" t="0" r="13970" b="13970"/>
-                  <wp:docPr id="57" name="IM 34"/>
-                  <wp:cNvGraphicFramePr/>
-                  <a:graphic xmlns:a="http://schemas.openxmlformats.org/drawingml/2006/main">
-                    <a:graphicData uri="http://schemas.openxmlformats.org/drawingml/2006/picture">
-                      <pic:pic xmlns:pic="http://schemas.openxmlformats.org/drawingml/2006/picture">
-                        <pic:nvPicPr>
-                          <pic:cNvPr id="57" name="IM 34"/>
+                          <pic:cNvPr id="54" name="IM 28"/>
                           <pic:cNvPicPr/>
                         </pic:nvPicPr>
                         <pic:blipFill>
@@ -3580,15 +3456,15 @@
             </w:r>
             <w:r>
               <w:rPr>
-                <w:spacing w:val="11"/>
+                <w:spacing w:val="5"/>
               </w:rPr>
               <w:t xml:space="preserve">  </w:t>
             </w:r>
             <w:r>
               <w:rPr>
-                <w:spacing w:val="-5"/>
-              </w:rPr>
-              <w:t>负责监控服务的处理过程。</w:t>
+                <w:spacing w:val="-4"/>
+              </w:rPr>
+              <w:t>定期组织召开质量分析会。</w:t>
             </w:r>
           </w:p>
           <w:p>
@@ -3605,70 +3481,13 @@
                 <wp:inline distT="0" distB="0" distL="0" distR="0">
                   <wp:extent cx="107950" cy="168910"/>
                   <wp:effectExtent l="0" t="0" r="13970" b="13970"/>
-                  <wp:docPr id="58" name="IM 36"/>
+                  <wp:docPr id="55" name="IM 30"/>
                   <wp:cNvGraphicFramePr/>
                   <a:graphic xmlns:a="http://schemas.openxmlformats.org/drawingml/2006/main">
                     <a:graphicData uri="http://schemas.openxmlformats.org/drawingml/2006/picture">
                       <pic:pic xmlns:pic="http://schemas.openxmlformats.org/drawingml/2006/picture">
                         <pic:nvPicPr>
-                          <pic:cNvPr id="58" name="IM 36"/>
-                          <pic:cNvPicPr/>
-                        </pic:nvPicPr>
-                        <pic:blipFill>
-                          <a:blip r:embed="rId6"/>
-                          <a:stretch>
-                            <a:fillRect/>
-                          </a:stretch>
-                        </pic:blipFill>
-                        <pic:spPr>
-                          <a:xfrm>
-                            <a:off x="0" y="0"/>
-                            <a:ext cx="108204" cy="169011"/>
-                          </a:xfrm>
-                          <a:prstGeom prst="rect">
-                            <a:avLst/>
-                          </a:prstGeom>
-                        </pic:spPr>
-                      </pic:pic>
-                    </a:graphicData>
-                  </a:graphic>
-                </wp:inline>
-              </w:drawing>
-            </w:r>
-            <w:r>
-              <w:rPr>
-                <w:spacing w:val="1"/>
-              </w:rPr>
-              <w:t xml:space="preserve">  </w:t>
-            </w:r>
-            <w:r>
-              <w:rPr>
-                <w:spacing w:val="-3"/>
-              </w:rPr>
-              <w:t>对每个处理事件进行客户回访。</w:t>
-            </w:r>
-          </w:p>
-          <w:p>
-            <w:pPr>
-              <w:pStyle w:val="27"/>
-              <w:spacing w:before="204" w:line="301" w:lineRule="auto"/>
-              <w:ind w:left="573" w:right="279" w:hanging="418"/>
-            </w:pPr>
-            <w:r>
-              <w:rPr>
-                <w:position w:val="-5"/>
-              </w:rPr>
-              <w:drawing>
-                <wp:inline distT="0" distB="0" distL="0" distR="0">
-                  <wp:extent cx="107950" cy="168910"/>
-                  <wp:effectExtent l="0" t="0" r="13970" b="13970"/>
-                  <wp:docPr id="59" name="IM 38"/>
-                  <wp:cNvGraphicFramePr/>
-                  <a:graphic xmlns:a="http://schemas.openxmlformats.org/drawingml/2006/main">
-                    <a:graphicData uri="http://schemas.openxmlformats.org/drawingml/2006/picture">
-                      <pic:pic xmlns:pic="http://schemas.openxmlformats.org/drawingml/2006/picture">
-                        <pic:nvPicPr>
-                          <pic:cNvPr id="59" name="IM 38"/>
+                          <pic:cNvPr id="55" name="IM 30"/>
                           <pic:cNvPicPr/>
                         </pic:nvPicPr>
                         <pic:blipFill>
@@ -3694,37 +3513,22 @@
             </w:r>
             <w:r>
               <w:rPr>
-                <w:spacing w:val="9"/>
+                <w:spacing w:val="5"/>
               </w:rPr>
               <w:t xml:space="preserve">  </w:t>
             </w:r>
             <w:r>
               <w:rPr>
-                <w:spacing w:val="-1"/>
-              </w:rPr>
-              <w:t>接收和处理客户投诉，重要的客户投诉信息及时反馈给相</w:t>
-            </w:r>
-            <w:r>
-              <w:rPr>
-                <w:spacing w:val="-7"/>
-              </w:rPr>
-              <w:t>关部门处理。</w:t>
+                <w:spacing w:val="-4"/>
+              </w:rPr>
+              <w:t>跟踪客户投诉的处理过程。</w:t>
             </w:r>
           </w:p>
           <w:p>
             <w:pPr>
               <w:pStyle w:val="27"/>
-              <w:spacing w:before="195" w:line="326" w:lineRule="auto"/>
-              <w:ind w:left="571" w:leftChars="0" w:right="279" w:rightChars="0" w:hanging="416" w:firstLineChars="0"/>
-              <w:rPr>
-                <w:rFonts w:ascii="宋体" w:hAnsi="宋体" w:eastAsia="宋体" w:cs="宋体"/>
-                <w:snapToGrid w:val="0"/>
-                <w:color w:val="000000"/>
-                <w:kern w:val="0"/>
-                <w:sz w:val="21"/>
-                <w:szCs w:val="21"/>
-                <w:lang w:val="en-US" w:eastAsia="en-US" w:bidi="ar-SA"/>
-              </w:rPr>
+              <w:spacing w:before="202" w:line="220" w:lineRule="auto"/>
+              <w:ind w:left="155"/>
             </w:pPr>
             <w:r>
               <w:rPr>
@@ -3734,268 +3538,13 @@
                 <wp:inline distT="0" distB="0" distL="0" distR="0">
                   <wp:extent cx="107950" cy="168910"/>
                   <wp:effectExtent l="0" t="0" r="13970" b="13970"/>
-                  <wp:docPr id="60" name="IM 40"/>
+                  <wp:docPr id="56" name="IM 32"/>
                   <wp:cNvGraphicFramePr/>
                   <a:graphic xmlns:a="http://schemas.openxmlformats.org/drawingml/2006/main">
                     <a:graphicData uri="http://schemas.openxmlformats.org/drawingml/2006/picture">
                       <pic:pic xmlns:pic="http://schemas.openxmlformats.org/drawingml/2006/picture">
                         <pic:nvPicPr>
-                          <pic:cNvPr id="60" name="IM 40"/>
-                          <pic:cNvPicPr/>
-                        </pic:nvPicPr>
-                        <pic:blipFill>
-                          <a:blip r:embed="rId6"/>
-                          <a:stretch>
-                            <a:fillRect/>
-                          </a:stretch>
-                        </pic:blipFill>
-                        <pic:spPr>
-                          <a:xfrm>
-                            <a:off x="0" y="0"/>
-                            <a:ext cx="108204" cy="169011"/>
-                          </a:xfrm>
-                          <a:prstGeom prst="rect">
-                            <a:avLst/>
-                          </a:prstGeom>
-                        </pic:spPr>
-                      </pic:pic>
-                    </a:graphicData>
-                  </a:graphic>
-                </wp:inline>
-              </w:drawing>
-            </w:r>
-            <w:r>
-              <w:rPr>
-                <w:spacing w:val="9"/>
-              </w:rPr>
-              <w:t xml:space="preserve">  </w:t>
-            </w:r>
-            <w:r>
-              <w:rPr>
-                <w:spacing w:val="-1"/>
-              </w:rPr>
-              <w:t>包括运维项目经理、技术支持工程师、网络工程师等相关人员，按照运维岗位职责的要求、工作流程及质量要求，</w:t>
-            </w:r>
-            <w:r>
-              <w:rPr>
-                <w:spacing w:val="-3"/>
-              </w:rPr>
-              <w:t>实施具体运维服务任务，并将过程形成记录。</w:t>
-            </w:r>
-          </w:p>
-        </w:tc>
-      </w:tr>
-      <w:tr>
-        <w:tblPrEx>
-          <w:tblBorders>
-            <w:top w:val="single" w:color="000000" w:sz="4" w:space="0"/>
-            <w:left w:val="single" w:color="000000" w:sz="4" w:space="0"/>
-            <w:bottom w:val="single" w:color="000000" w:sz="4" w:space="0"/>
-            <w:right w:val="single" w:color="000000" w:sz="4" w:space="0"/>
-            <w:insideH w:val="single" w:color="000000" w:sz="4" w:space="0"/>
-            <w:insideV w:val="single" w:color="000000" w:sz="4" w:space="0"/>
-          </w:tblBorders>
-          <w:tblCellMar>
-            <w:top w:w="0" w:type="dxa"/>
-            <w:left w:w="0" w:type="dxa"/>
-            <w:bottom w:w="0" w:type="dxa"/>
-            <w:right w:w="0" w:type="dxa"/>
-          </w:tblCellMar>
-        </w:tblPrEx>
-        <w:trPr>
-          <w:trHeight w:val="2119" w:hRule="atLeast"/>
-        </w:trPr>
-        <w:tc>
-          <w:tcPr>
-            <w:tcW w:w="0" w:type="auto"/>
-            <w:shd w:val="clear" w:color="auto" w:fill="auto"/>
-            <w:vAlign w:val="top"/>
-          </w:tcPr>
-          <w:p>
-            <w:pPr>
-              <w:spacing w:line="269" w:lineRule="auto"/>
-              <w:rPr>
-                <w:rFonts w:ascii="Arial"/>
-                <w:sz w:val="21"/>
-              </w:rPr>
-            </w:pPr>
-          </w:p>
-          <w:p>
-            <w:pPr>
-              <w:spacing w:line="269" w:lineRule="auto"/>
-              <w:rPr>
-                <w:rFonts w:ascii="Arial"/>
-                <w:sz w:val="21"/>
-              </w:rPr>
-            </w:pPr>
-          </w:p>
-          <w:p>
-            <w:pPr>
-              <w:pStyle w:val="27"/>
-              <w:spacing w:before="78" w:line="220" w:lineRule="auto"/>
-              <w:ind w:left="113" w:leftChars="0"/>
-              <w:rPr>
-                <w:rFonts w:ascii="宋体" w:hAnsi="宋体" w:eastAsia="宋体" w:cs="宋体"/>
-                <w:snapToGrid w:val="0"/>
-                <w:color w:val="000000"/>
-                <w:kern w:val="0"/>
-                <w:sz w:val="21"/>
-                <w:szCs w:val="21"/>
-                <w:lang w:val="en-US" w:eastAsia="en-US" w:bidi="ar-SA"/>
-              </w:rPr>
-            </w:pPr>
-            <w:r>
-              <w:rPr>
-                <w:spacing w:val="-2"/>
-              </w:rPr>
-              <w:t>其他部门</w:t>
-            </w:r>
-          </w:p>
-        </w:tc>
-        <w:tc>
-          <w:tcPr>
-            <w:tcW w:w="0" w:type="auto"/>
-            <w:shd w:val="clear" w:color="auto" w:fill="auto"/>
-            <w:vAlign w:val="top"/>
-          </w:tcPr>
-          <w:p>
-            <w:pPr>
-              <w:pStyle w:val="27"/>
-              <w:spacing w:before="121" w:line="220" w:lineRule="auto"/>
-              <w:ind w:left="155"/>
-            </w:pPr>
-            <w:r>
-              <w:rPr>
-                <w:position w:val="-5"/>
-              </w:rPr>
-              <w:drawing>
-                <wp:inline distT="0" distB="0" distL="0" distR="0">
-                  <wp:extent cx="107950" cy="168910"/>
-                  <wp:effectExtent l="0" t="0" r="13970" b="13970"/>
-                  <wp:docPr id="61" name="IM 42"/>
-                  <wp:cNvGraphicFramePr/>
-                  <a:graphic xmlns:a="http://schemas.openxmlformats.org/drawingml/2006/main">
-                    <a:graphicData uri="http://schemas.openxmlformats.org/drawingml/2006/picture">
-                      <pic:pic xmlns:pic="http://schemas.openxmlformats.org/drawingml/2006/picture">
-                        <pic:nvPicPr>
-                          <pic:cNvPr id="61" name="IM 42"/>
-                          <pic:cNvPicPr/>
-                        </pic:nvPicPr>
-                        <pic:blipFill>
-                          <a:blip r:embed="rId6"/>
-                          <a:stretch>
-                            <a:fillRect/>
-                          </a:stretch>
-                        </pic:blipFill>
-                        <pic:spPr>
-                          <a:xfrm>
-                            <a:off x="0" y="0"/>
-                            <a:ext cx="108204" cy="169011"/>
-                          </a:xfrm>
-                          <a:prstGeom prst="rect">
-                            <a:avLst/>
-                          </a:prstGeom>
-                        </pic:spPr>
-                      </pic:pic>
-                    </a:graphicData>
-                  </a:graphic>
-                </wp:inline>
-              </w:drawing>
-            </w:r>
-            <w:r>
-              <w:rPr>
-                <w:spacing w:val="7"/>
-              </w:rPr>
-              <w:t xml:space="preserve">  </w:t>
-            </w:r>
-            <w:r>
-              <w:rPr>
-                <w:spacing w:val="-6"/>
-              </w:rPr>
-              <w:t>参与能力管理计划的制定；</w:t>
-            </w:r>
-          </w:p>
-          <w:p>
-            <w:pPr>
-              <w:pStyle w:val="27"/>
-              <w:spacing w:before="202" w:line="220" w:lineRule="auto"/>
-              <w:ind w:left="155"/>
-            </w:pPr>
-            <w:r>
-              <w:rPr>
-                <w:position w:val="-5"/>
-              </w:rPr>
-              <w:drawing>
-                <wp:inline distT="0" distB="0" distL="0" distR="0">
-                  <wp:extent cx="107950" cy="168910"/>
-                  <wp:effectExtent l="0" t="0" r="13970" b="13970"/>
-                  <wp:docPr id="62" name="IM 44"/>
-                  <wp:cNvGraphicFramePr/>
-                  <a:graphic xmlns:a="http://schemas.openxmlformats.org/drawingml/2006/main">
-                    <a:graphicData uri="http://schemas.openxmlformats.org/drawingml/2006/picture">
-                      <pic:pic xmlns:pic="http://schemas.openxmlformats.org/drawingml/2006/picture">
-                        <pic:nvPicPr>
-                          <pic:cNvPr id="62" name="IM 44"/>
-                          <pic:cNvPicPr/>
-                        </pic:nvPicPr>
-                        <pic:blipFill>
-                          <a:blip r:embed="rId6"/>
-                          <a:stretch>
-                            <a:fillRect/>
-                          </a:stretch>
-                        </pic:blipFill>
-                        <pic:spPr>
-                          <a:xfrm>
-                            <a:off x="0" y="0"/>
-                            <a:ext cx="108204" cy="169011"/>
-                          </a:xfrm>
-                          <a:prstGeom prst="rect">
-                            <a:avLst/>
-                          </a:prstGeom>
-                        </pic:spPr>
-                      </pic:pic>
-                    </a:graphicData>
-                  </a:graphic>
-                </wp:inline>
-              </w:drawing>
-            </w:r>
-            <w:r>
-              <w:rPr>
-                <w:spacing w:val="4"/>
-              </w:rPr>
-              <w:t xml:space="preserve">  </w:t>
-            </w:r>
-            <w:r>
-              <w:rPr>
-                <w:spacing w:val="-6"/>
-              </w:rPr>
-              <w:t>按照能力管理计划实施；</w:t>
-            </w:r>
-          </w:p>
-          <w:p>
-            <w:pPr>
-              <w:pStyle w:val="27"/>
-              <w:spacing w:before="202" w:line="220" w:lineRule="auto"/>
-              <w:ind w:left="155"/>
-              <w:rPr>
-                <w:spacing w:val="-3"/>
-              </w:rPr>
-            </w:pPr>
-            <w:r>
-              <w:rPr>
-                <w:position w:val="-5"/>
-              </w:rPr>
-              <w:drawing>
-                <wp:inline distT="0" distB="0" distL="0" distR="0">
-                  <wp:extent cx="107950" cy="168910"/>
-                  <wp:effectExtent l="0" t="0" r="13970" b="13970"/>
-                  <wp:docPr id="63" name="IM 46"/>
-                  <wp:cNvGraphicFramePr/>
-                  <a:graphic xmlns:a="http://schemas.openxmlformats.org/drawingml/2006/main">
-                    <a:graphicData uri="http://schemas.openxmlformats.org/drawingml/2006/picture">
-                      <pic:pic xmlns:pic="http://schemas.openxmlformats.org/drawingml/2006/picture">
-                        <pic:nvPicPr>
-                          <pic:cNvPr id="63" name="IM 46"/>
+                          <pic:cNvPr id="56" name="IM 32"/>
                           <pic:cNvPicPr/>
                         </pic:nvPicPr>
                         <pic:blipFill>
@@ -4021,6 +3570,504 @@
             </w:r>
             <w:r>
               <w:rPr>
+                <w:spacing w:val="5"/>
+              </w:rPr>
+              <w:t xml:space="preserve">  </w:t>
+            </w:r>
+            <w:r>
+              <w:rPr>
+                <w:spacing w:val="-2"/>
+              </w:rPr>
+              <w:t>定期编写总结报告，持续改进完善维护服务能力和质量。</w:t>
+            </w:r>
+          </w:p>
+          <w:p>
+            <w:pPr>
+              <w:pStyle w:val="27"/>
+              <w:spacing w:before="203" w:line="220" w:lineRule="auto"/>
+              <w:ind w:left="155"/>
+            </w:pPr>
+            <w:r>
+              <w:rPr>
+                <w:position w:val="-5"/>
+              </w:rPr>
+              <w:drawing>
+                <wp:inline distT="0" distB="0" distL="0" distR="0">
+                  <wp:extent cx="107950" cy="168910"/>
+                  <wp:effectExtent l="0" t="0" r="13970" b="13970"/>
+                  <wp:docPr id="57" name="IM 34"/>
+                  <wp:cNvGraphicFramePr/>
+                  <a:graphic xmlns:a="http://schemas.openxmlformats.org/drawingml/2006/main">
+                    <a:graphicData uri="http://schemas.openxmlformats.org/drawingml/2006/picture">
+                      <pic:pic xmlns:pic="http://schemas.openxmlformats.org/drawingml/2006/picture">
+                        <pic:nvPicPr>
+                          <pic:cNvPr id="57" name="IM 34"/>
+                          <pic:cNvPicPr/>
+                        </pic:nvPicPr>
+                        <pic:blipFill>
+                          <a:blip r:embed="rId9"/>
+                          <a:stretch>
+                            <a:fillRect/>
+                          </a:stretch>
+                        </pic:blipFill>
+                        <pic:spPr>
+                          <a:xfrm>
+                            <a:off x="0" y="0"/>
+                            <a:ext cx="108204" cy="169011"/>
+                          </a:xfrm>
+                          <a:prstGeom prst="rect">
+                            <a:avLst/>
+                          </a:prstGeom>
+                        </pic:spPr>
+                      </pic:pic>
+                    </a:graphicData>
+                  </a:graphic>
+                </wp:inline>
+              </w:drawing>
+            </w:r>
+            <w:r>
+              <w:rPr>
+                <w:spacing w:val="11"/>
+              </w:rPr>
+              <w:t xml:space="preserve">  </w:t>
+            </w:r>
+            <w:r>
+              <w:rPr>
+                <w:spacing w:val="-5"/>
+              </w:rPr>
+              <w:t>负责监控服务的处理过程。</w:t>
+            </w:r>
+          </w:p>
+          <w:p>
+            <w:pPr>
+              <w:pStyle w:val="27"/>
+              <w:spacing w:before="203" w:line="220" w:lineRule="auto"/>
+              <w:ind w:left="155"/>
+            </w:pPr>
+            <w:r>
+              <w:rPr>
+                <w:position w:val="-5"/>
+              </w:rPr>
+              <w:drawing>
+                <wp:inline distT="0" distB="0" distL="0" distR="0">
+                  <wp:extent cx="107950" cy="168910"/>
+                  <wp:effectExtent l="0" t="0" r="13970" b="13970"/>
+                  <wp:docPr id="58" name="IM 36"/>
+                  <wp:cNvGraphicFramePr/>
+                  <a:graphic xmlns:a="http://schemas.openxmlformats.org/drawingml/2006/main">
+                    <a:graphicData uri="http://schemas.openxmlformats.org/drawingml/2006/picture">
+                      <pic:pic xmlns:pic="http://schemas.openxmlformats.org/drawingml/2006/picture">
+                        <pic:nvPicPr>
+                          <pic:cNvPr id="58" name="IM 36"/>
+                          <pic:cNvPicPr/>
+                        </pic:nvPicPr>
+                        <pic:blipFill>
+                          <a:blip r:embed="rId7"/>
+                          <a:stretch>
+                            <a:fillRect/>
+                          </a:stretch>
+                        </pic:blipFill>
+                        <pic:spPr>
+                          <a:xfrm>
+                            <a:off x="0" y="0"/>
+                            <a:ext cx="108204" cy="169011"/>
+                          </a:xfrm>
+                          <a:prstGeom prst="rect">
+                            <a:avLst/>
+                          </a:prstGeom>
+                        </pic:spPr>
+                      </pic:pic>
+                    </a:graphicData>
+                  </a:graphic>
+                </wp:inline>
+              </w:drawing>
+            </w:r>
+            <w:r>
+              <w:rPr>
+                <w:spacing w:val="1"/>
+              </w:rPr>
+              <w:t xml:space="preserve">  </w:t>
+            </w:r>
+            <w:r>
+              <w:rPr>
+                <w:spacing w:val="-3"/>
+              </w:rPr>
+              <w:t>对每个处理事件进行客户回访。</w:t>
+            </w:r>
+          </w:p>
+          <w:p>
+            <w:pPr>
+              <w:pStyle w:val="27"/>
+              <w:spacing w:before="204" w:line="301" w:lineRule="auto"/>
+              <w:ind w:left="573" w:right="279" w:hanging="418"/>
+            </w:pPr>
+            <w:r>
+              <w:rPr>
+                <w:position w:val="-5"/>
+              </w:rPr>
+              <w:drawing>
+                <wp:inline distT="0" distB="0" distL="0" distR="0">
+                  <wp:extent cx="107950" cy="168910"/>
+                  <wp:effectExtent l="0" t="0" r="13970" b="13970"/>
+                  <wp:docPr id="59" name="IM 38"/>
+                  <wp:cNvGraphicFramePr/>
+                  <a:graphic xmlns:a="http://schemas.openxmlformats.org/drawingml/2006/main">
+                    <a:graphicData uri="http://schemas.openxmlformats.org/drawingml/2006/picture">
+                      <pic:pic xmlns:pic="http://schemas.openxmlformats.org/drawingml/2006/picture">
+                        <pic:nvPicPr>
+                          <pic:cNvPr id="59" name="IM 38"/>
+                          <pic:cNvPicPr/>
+                        </pic:nvPicPr>
+                        <pic:blipFill>
+                          <a:blip r:embed="rId8"/>
+                          <a:stretch>
+                            <a:fillRect/>
+                          </a:stretch>
+                        </pic:blipFill>
+                        <pic:spPr>
+                          <a:xfrm>
+                            <a:off x="0" y="0"/>
+                            <a:ext cx="108204" cy="169011"/>
+                          </a:xfrm>
+                          <a:prstGeom prst="rect">
+                            <a:avLst/>
+                          </a:prstGeom>
+                        </pic:spPr>
+                      </pic:pic>
+                    </a:graphicData>
+                  </a:graphic>
+                </wp:inline>
+              </w:drawing>
+            </w:r>
+            <w:r>
+              <w:rPr>
+                <w:spacing w:val="9"/>
+              </w:rPr>
+              <w:t xml:space="preserve">  </w:t>
+            </w:r>
+            <w:r>
+              <w:rPr>
+                <w:spacing w:val="-1"/>
+              </w:rPr>
+              <w:t>接收和处理客户投诉，重要的客户投诉信息及时反馈给相</w:t>
+            </w:r>
+            <w:r>
+              <w:rPr>
+                <w:spacing w:val="-7"/>
+              </w:rPr>
+              <w:t>关部门处理。</w:t>
+            </w:r>
+          </w:p>
+          <w:p>
+            <w:pPr>
+              <w:pStyle w:val="27"/>
+              <w:spacing w:before="195" w:line="326" w:lineRule="auto"/>
+              <w:ind w:left="571" w:leftChars="0" w:right="279" w:rightChars="0" w:hanging="416" w:firstLineChars="0"/>
+              <w:rPr>
+                <w:rFonts w:ascii="宋体" w:hAnsi="宋体" w:eastAsia="宋体" w:cs="宋体"/>
+                <w:snapToGrid w:val="0"/>
+                <w:color w:val="000000"/>
+                <w:kern w:val="0"/>
+                <w:sz w:val="21"/>
+                <w:szCs w:val="21"/>
+                <w:lang w:val="en-US" w:eastAsia="en-US" w:bidi="ar-SA"/>
+              </w:rPr>
+            </w:pPr>
+            <w:r>
+              <w:rPr>
+                <w:position w:val="-5"/>
+              </w:rPr>
+              <w:drawing>
+                <wp:inline distT="0" distB="0" distL="0" distR="0">
+                  <wp:extent cx="107950" cy="168910"/>
+                  <wp:effectExtent l="0" t="0" r="13970" b="13970"/>
+                  <wp:docPr id="60" name="IM 40"/>
+                  <wp:cNvGraphicFramePr/>
+                  <a:graphic xmlns:a="http://schemas.openxmlformats.org/drawingml/2006/main">
+                    <a:graphicData uri="http://schemas.openxmlformats.org/drawingml/2006/picture">
+                      <pic:pic xmlns:pic="http://schemas.openxmlformats.org/drawingml/2006/picture">
+                        <pic:nvPicPr>
+                          <pic:cNvPr id="60" name="IM 40"/>
+                          <pic:cNvPicPr/>
+                        </pic:nvPicPr>
+                        <pic:blipFill>
+                          <a:blip r:embed="rId7"/>
+                          <a:stretch>
+                            <a:fillRect/>
+                          </a:stretch>
+                        </pic:blipFill>
+                        <pic:spPr>
+                          <a:xfrm>
+                            <a:off x="0" y="0"/>
+                            <a:ext cx="108204" cy="169011"/>
+                          </a:xfrm>
+                          <a:prstGeom prst="rect">
+                            <a:avLst/>
+                          </a:prstGeom>
+                        </pic:spPr>
+                      </pic:pic>
+                    </a:graphicData>
+                  </a:graphic>
+                </wp:inline>
+              </w:drawing>
+            </w:r>
+            <w:r>
+              <w:rPr>
+                <w:spacing w:val="9"/>
+              </w:rPr>
+              <w:t xml:space="preserve">  </w:t>
+            </w:r>
+            <w:r>
+              <w:rPr>
+                <w:spacing w:val="-1"/>
+              </w:rPr>
+              <w:t>包括运维项目经理、技术支持工程师、网络工程师等相关人员，按照运维岗位职责的要求、工作流程及质量要求，</w:t>
+            </w:r>
+            <w:r>
+              <w:rPr>
+                <w:spacing w:val="-3"/>
+              </w:rPr>
+              <w:t>实施具体运维服务任务，并将过程形成记录。</w:t>
+            </w:r>
+          </w:p>
+        </w:tc>
+      </w:tr>
+      <w:tr>
+        <w:tblPrEx>
+          <w:tblBorders>
+            <w:top w:val="single" w:color="000000" w:sz="4" w:space="0"/>
+            <w:left w:val="single" w:color="000000" w:sz="4" w:space="0"/>
+            <w:bottom w:val="single" w:color="000000" w:sz="4" w:space="0"/>
+            <w:right w:val="single" w:color="000000" w:sz="4" w:space="0"/>
+            <w:insideH w:val="single" w:color="000000" w:sz="4" w:space="0"/>
+            <w:insideV w:val="single" w:color="000000" w:sz="4" w:space="0"/>
+          </w:tblBorders>
+          <w:tblCellMar>
+            <w:top w:w="0" w:type="dxa"/>
+            <w:left w:w="0" w:type="dxa"/>
+            <w:bottom w:w="0" w:type="dxa"/>
+            <w:right w:w="0" w:type="dxa"/>
+          </w:tblCellMar>
+        </w:tblPrEx>
+        <w:trPr>
+          <w:trHeight w:val="2119" w:hRule="atLeast"/>
+        </w:trPr>
+        <w:tc>
+          <w:tcPr>
+            <w:tcW w:w="0" w:type="auto"/>
+            <w:shd w:val="clear" w:color="auto" w:fill="auto"/>
+            <w:vAlign w:val="top"/>
+          </w:tcPr>
+          <w:p>
+            <w:pPr>
+              <w:spacing w:line="269" w:lineRule="auto"/>
+              <w:rPr>
+                <w:rFonts w:ascii="Arial"/>
+                <w:sz w:val="21"/>
+              </w:rPr>
+            </w:pPr>
+          </w:p>
+          <w:p>
+            <w:pPr>
+              <w:spacing w:line="269" w:lineRule="auto"/>
+              <w:rPr>
+                <w:rFonts w:ascii="Arial"/>
+                <w:sz w:val="21"/>
+              </w:rPr>
+            </w:pPr>
+          </w:p>
+          <w:p>
+            <w:pPr>
+              <w:pStyle w:val="27"/>
+              <w:spacing w:before="78" w:line="220" w:lineRule="auto"/>
+              <w:ind w:left="113" w:leftChars="0"/>
+              <w:rPr>
+                <w:rFonts w:ascii="宋体" w:hAnsi="宋体" w:eastAsia="宋体" w:cs="宋体"/>
+                <w:snapToGrid w:val="0"/>
+                <w:color w:val="000000"/>
+                <w:kern w:val="0"/>
+                <w:sz w:val="21"/>
+                <w:szCs w:val="21"/>
+                <w:lang w:val="en-US" w:eastAsia="en-US" w:bidi="ar-SA"/>
+              </w:rPr>
+            </w:pPr>
+            <w:r>
+              <w:rPr>
+                <w:spacing w:val="-2"/>
+              </w:rPr>
+              <w:t>其他部门</w:t>
+            </w:r>
+          </w:p>
+        </w:tc>
+        <w:tc>
+          <w:tcPr>
+            <w:tcW w:w="0" w:type="auto"/>
+            <w:shd w:val="clear" w:color="auto" w:fill="auto"/>
+            <w:vAlign w:val="top"/>
+          </w:tcPr>
+          <w:p>
+            <w:pPr>
+              <w:pStyle w:val="27"/>
+              <w:spacing w:before="121" w:line="220" w:lineRule="auto"/>
+              <w:ind w:left="155"/>
+            </w:pPr>
+            <w:r>
+              <w:rPr>
+                <w:position w:val="-5"/>
+              </w:rPr>
+              <w:drawing>
+                <wp:inline distT="0" distB="0" distL="0" distR="0">
+                  <wp:extent cx="107950" cy="168910"/>
+                  <wp:effectExtent l="0" t="0" r="13970" b="13970"/>
+                  <wp:docPr id="61" name="IM 42"/>
+                  <wp:cNvGraphicFramePr/>
+                  <a:graphic xmlns:a="http://schemas.openxmlformats.org/drawingml/2006/main">
+                    <a:graphicData uri="http://schemas.openxmlformats.org/drawingml/2006/picture">
+                      <pic:pic xmlns:pic="http://schemas.openxmlformats.org/drawingml/2006/picture">
+                        <pic:nvPicPr>
+                          <pic:cNvPr id="61" name="IM 42"/>
+                          <pic:cNvPicPr/>
+                        </pic:nvPicPr>
+                        <pic:blipFill>
+                          <a:blip r:embed="rId7"/>
+                          <a:stretch>
+                            <a:fillRect/>
+                          </a:stretch>
+                        </pic:blipFill>
+                        <pic:spPr>
+                          <a:xfrm>
+                            <a:off x="0" y="0"/>
+                            <a:ext cx="108204" cy="169011"/>
+                          </a:xfrm>
+                          <a:prstGeom prst="rect">
+                            <a:avLst/>
+                          </a:prstGeom>
+                        </pic:spPr>
+                      </pic:pic>
+                    </a:graphicData>
+                  </a:graphic>
+                </wp:inline>
+              </w:drawing>
+            </w:r>
+            <w:r>
+              <w:rPr>
+                <w:spacing w:val="7"/>
+              </w:rPr>
+              <w:t xml:space="preserve">  </w:t>
+            </w:r>
+            <w:r>
+              <w:rPr>
+                <w:spacing w:val="-6"/>
+              </w:rPr>
+              <w:t>参与能力管理计划的制定；</w:t>
+            </w:r>
+          </w:p>
+          <w:p>
+            <w:pPr>
+              <w:pStyle w:val="27"/>
+              <w:spacing w:before="202" w:line="220" w:lineRule="auto"/>
+              <w:ind w:left="155"/>
+            </w:pPr>
+            <w:r>
+              <w:rPr>
+                <w:position w:val="-5"/>
+              </w:rPr>
+              <w:drawing>
+                <wp:inline distT="0" distB="0" distL="0" distR="0">
+                  <wp:extent cx="107950" cy="168910"/>
+                  <wp:effectExtent l="0" t="0" r="13970" b="13970"/>
+                  <wp:docPr id="62" name="IM 44"/>
+                  <wp:cNvGraphicFramePr/>
+                  <a:graphic xmlns:a="http://schemas.openxmlformats.org/drawingml/2006/main">
+                    <a:graphicData uri="http://schemas.openxmlformats.org/drawingml/2006/picture">
+                      <pic:pic xmlns:pic="http://schemas.openxmlformats.org/drawingml/2006/picture">
+                        <pic:nvPicPr>
+                          <pic:cNvPr id="62" name="IM 44"/>
+                          <pic:cNvPicPr/>
+                        </pic:nvPicPr>
+                        <pic:blipFill>
+                          <a:blip r:embed="rId7"/>
+                          <a:stretch>
+                            <a:fillRect/>
+                          </a:stretch>
+                        </pic:blipFill>
+                        <pic:spPr>
+                          <a:xfrm>
+                            <a:off x="0" y="0"/>
+                            <a:ext cx="108204" cy="169011"/>
+                          </a:xfrm>
+                          <a:prstGeom prst="rect">
+                            <a:avLst/>
+                          </a:prstGeom>
+                        </pic:spPr>
+                      </pic:pic>
+                    </a:graphicData>
+                  </a:graphic>
+                </wp:inline>
+              </w:drawing>
+            </w:r>
+            <w:r>
+              <w:rPr>
+                <w:spacing w:val="4"/>
+              </w:rPr>
+              <w:t xml:space="preserve">  </w:t>
+            </w:r>
+            <w:r>
+              <w:rPr>
+                <w:spacing w:val="-6"/>
+              </w:rPr>
+              <w:t>按照能力管理计划实施；</w:t>
+            </w:r>
+          </w:p>
+          <w:p>
+            <w:pPr>
+              <w:pStyle w:val="27"/>
+              <w:spacing w:before="202" w:line="220" w:lineRule="auto"/>
+              <w:ind w:left="155"/>
+              <w:rPr>
+                <w:spacing w:val="-3"/>
+              </w:rPr>
+            </w:pPr>
+            <w:r>
+              <w:rPr>
+                <w:position w:val="-5"/>
+              </w:rPr>
+              <w:drawing>
+                <wp:inline distT="0" distB="0" distL="0" distR="0">
+                  <wp:extent cx="107950" cy="168910"/>
+                  <wp:effectExtent l="0" t="0" r="13970" b="13970"/>
+                  <wp:docPr id="63" name="IM 46"/>
+                  <wp:cNvGraphicFramePr/>
+                  <a:graphic xmlns:a="http://schemas.openxmlformats.org/drawingml/2006/main">
+                    <a:graphicData uri="http://schemas.openxmlformats.org/drawingml/2006/picture">
+                      <pic:pic xmlns:pic="http://schemas.openxmlformats.org/drawingml/2006/picture">
+                        <pic:nvPicPr>
+                          <pic:cNvPr id="63" name="IM 46"/>
+                          <pic:cNvPicPr/>
+                        </pic:nvPicPr>
+                        <pic:blipFill>
+                          <a:blip r:embed="rId8"/>
+                          <a:stretch>
+                            <a:fillRect/>
+                          </a:stretch>
+                        </pic:blipFill>
+                        <pic:spPr>
+                          <a:xfrm>
+                            <a:off x="0" y="0"/>
+                            <a:ext cx="108204" cy="169011"/>
+                          </a:xfrm>
+                          <a:prstGeom prst="rect">
+                            <a:avLst/>
+                          </a:prstGeom>
+                        </pic:spPr>
+                      </pic:pic>
+                    </a:graphicData>
+                  </a:graphic>
+                </wp:inline>
+              </w:drawing>
+            </w:r>
+            <w:r>
+              <w:rPr>
                 <w:spacing w:val="8"/>
               </w:rPr>
               <w:t xml:space="preserve">  </w:t>
@@ -4080,7 +4127,7 @@
                           <pic:cNvPicPr/>
                         </pic:nvPicPr>
                         <pic:blipFill>
-                          <a:blip r:embed="rId6"/>
+                          <a:blip r:embed="rId7"/>
                           <a:stretch>
                             <a:fillRect/>
                           </a:stretch>
@@ -6995,8 +7042,6 @@
               </w:rPr>
               <w:t>10</w:t>
             </w:r>
-            <w:bookmarkStart w:id="18" w:name="_GoBack"/>
-            <w:bookmarkEnd w:id="18"/>
             <w:r>
               <w:rPr>
                 <w:rFonts w:hint="eastAsia" w:ascii="宋体" w:hAnsi="宋体" w:eastAsia="宋体" w:cs="宋体"/>
